--- a/nep/docx/62.content.docx
+++ b/nep/docx/62.content.docx
@@ -4,39 +4,88 @@
   <w:body>
     <w:p/>
     <w:p>
-      <w:r/>
+      <w:pPr/>
+      <w:r>
+        <w:rPr>
+          <w:lang w:val="ne_NP" w:bidi="ne_NP"/>
+        </w:rPr>
+      </w:r>
     </w:p>
     <w:p>
       <w:pPr>
         <w:pStyle w:val="Heading2"/>
       </w:pPr>
       <w:r>
+        <w:rPr>
+          <w:lang w:val="ne_NP" w:bidi="ne_NP"/>
+        </w:rPr>
+        <w:t>Resource: Translation Questions (unfoldingWord)</w:t>
+      </w:r>
+      <w:r>
+        <w:rPr>
+          <w:lang w:val="ne_NP" w:bidi="ne_NP"/>
+        </w:rPr>
+      </w:r>
+    </w:p>
+    <w:p>
+      <w:pPr>
+        <w:pStyle w:val="Heading2"/>
+      </w:pPr>
+      <w:r>
+        <w:rPr>
+          <w:lang w:val="ne_NP" w:bidi="ne_NP"/>
+        </w:rPr>
         <w:t>License Information</w:t>
       </w:r>
-      <w:r/>
-    </w:p>
-    <w:p>
-      <w:r/>
+      <w:r>
+        <w:rPr>
+          <w:lang w:val="ne_NP" w:bidi="ne_NP"/>
+        </w:rPr>
+      </w:r>
+    </w:p>
+    <w:p>
+      <w:pPr/>
+      <w:r>
+        <w:rPr>
+          <w:lang w:val="ne_NP" w:bidi="ne_NP"/>
+        </w:rPr>
+      </w:r>
       <w:r>
         <w:rPr>
           <w:b/>
+          <w:lang w:val="ne_NP" w:bidi="ne_NP"/>
         </w:rPr>
         <w:t>Translation Questions (unfoldingWord)</w:t>
       </w:r>
       <w:r>
+        <w:rPr>
+          <w:lang w:val="ne_NP" w:bidi="ne_NP"/>
+        </w:rPr>
         <w:t xml:space="preserve"> (Nepali) is based on</w:t>
       </w:r>
       <w:r>
+        <w:rPr>
+          <w:lang w:val="ne_NP" w:bidi="ne_NP"/>
+        </w:rPr>
         <w:t xml:space="preserve">: </w:t>
       </w:r>
       <w:r>
+        <w:rPr>
+          <w:lang w:val="ne_NP" w:bidi="ne_NP"/>
+        </w:rPr>
         <w:t>unfoldingWord® Translation Questions</w:t>
       </w:r>
       <w:r>
+        <w:rPr>
+          <w:lang w:val="ne_NP" w:bidi="ne_NP"/>
+        </w:rPr>
         <w:t xml:space="preserve">, </w:t>
       </w:r>
       <w:hyperlink r:id="rId13">
         <w:r>
+          <w:rPr>
+            <w:lang w:val="ne_NP" w:bidi="ne_NP"/>
+          </w:rPr>
           <w:rPr>
             <w:color w:val="0000EE"/>
             <w:u w:val="single"/>
@@ -45,10 +94,16 @@
         </w:r>
       </w:hyperlink>
       <w:r>
+        <w:rPr>
+          <w:lang w:val="ne_NP" w:bidi="ne_NP"/>
+        </w:rPr>
         <w:t xml:space="preserve">, 2022, which is licensed under a </w:t>
       </w:r>
       <w:hyperlink r:id="rId14">
         <w:r>
+          <w:rPr>
+            <w:lang w:val="ne_NP" w:bidi="ne_NP"/>
+          </w:rPr>
           <w:rPr>
             <w:color w:val="0000EE"/>
             <w:u w:val="single"/>
@@ -57,23 +112,49 @@
         </w:r>
       </w:hyperlink>
       <w:r>
+        <w:rPr>
+          <w:lang w:val="ne_NP" w:bidi="ne_NP"/>
+        </w:rPr>
         <w:t>.</w:t>
       </w:r>
-      <w:r/>
-    </w:p>
-    <w:p>
-      <w:r/>
-      <w:r>
+      <w:r>
+        <w:rPr>
+          <w:lang w:val="ne_NP" w:bidi="ne_NP"/>
+        </w:rPr>
+      </w:r>
+    </w:p>
+    <w:p>
+      <w:pPr/>
+      <w:r>
+        <w:rPr>
+          <w:lang w:val="ne_NP" w:bidi="ne_NP"/>
+        </w:rPr>
+      </w:r>
+      <w:r>
+        <w:rPr>
+          <w:lang w:val="ne_NP" w:bidi="ne_NP"/>
+        </w:rPr>
         <w:t>This PDF version is provided under the same license.</w:t>
       </w:r>
-      <w:r/>
-      <w:r/>
+      <w:r>
+        <w:rPr>
+          <w:lang w:val="ne_NP" w:bidi="ne_NP"/>
+        </w:rPr>
+      </w:r>
+      <w:r>
+        <w:rPr>
+          <w:lang w:val="ne_NP" w:bidi="ne_NP"/>
+        </w:rPr>
+      </w:r>
     </w:p>
     <w:p>
       <w:pPr>
         <w:pStyle w:val="Heading1"/>
       </w:pPr>
       <w:r>
+        <w:rPr>
+          <w:lang w:val="ne_NP" w:bidi="ne_NP"/>
+        </w:rPr>
         <w:t>Translation Questions (unfoldingWord)</w:t>
       </w:r>
     </w:p>
@@ -96,2005 +177,4434 @@
       </w:pPr>
     </w:p>
     <w:p>
-      <w:r/>
+      <w:pPr/>
+      <w:r>
+        <w:rPr>
+          <w:lang w:val="ne_NP" w:bidi="ne_NP"/>
+        </w:rPr>
+      </w:r>
     </w:p>
     <w:p>
       <w:pPr>
         <w:pStyle w:val="Heading2"/>
       </w:pPr>
       <w:r>
+        <w:rPr>
+          <w:lang w:val="ne_NP" w:bidi="ne_NP"/>
+        </w:rPr>
+        <w:t>1JN</w:t>
+      </w:r>
+      <w:r>
+        <w:rPr>
+          <w:lang w:val="ne_NP" w:bidi="ne_NP"/>
+        </w:rPr>
+      </w:r>
+    </w:p>
+    <w:p>
+      <w:pPr/>
+      <w:r>
+        <w:rPr>
+          <w:lang w:val="ne_NP" w:bidi="ne_NP"/>
+        </w:rPr>
+      </w:r>
+      <w:r>
+        <w:rPr>
+          <w:i/>
+          <w:lang w:val="ne_NP" w:bidi="ne_NP"/>
+        </w:rPr>
+        <w:t>१ यूहन्ना 1:1, १ यूहन्ना 1:2, १ यूहन्ना 1:3, १ यूहन्ना 1:3 (#2), १ यूहन्ना 1:5, १ यूहन्ना 1:6, १ यूहन्ना 1:7, १ यूहन्ना 1:8, १ यूहन्ना 1:9, १ यूहन्ना 2:2, १ यूहन्ना 2:3, १ यूहन्ना 2:4, १ यूहन्ना 2:6, १ यूहन्ना 2:9, १ यूहन्ना 2:11, १ यूहन्ना 2:12, १ यूहन्ना 2:15, १ यूहन्ना 2:16, १ यूहन्ना 2:18, १ यूहन्ना 2:18 (#2), १ यूहन्ना 2:22, १ यूहन्ना 2:23, १ यूहन्ना 2:24, १ यूहन्ना 2:25, १ यूहन्ना 2:28, १ यूहन्ना 3:1, १ यूहन्ना 3:2, १ यूहन्ना 3:3, १ यूहन्ना 3:5, १ यूहन्ना 3:6, १ यूहन्ना 3:8, १ यूहन्ना 3:9, १ यूहन्ना 3:10, १ यूहन्ना 3:11, १ यूहन्ना 3:12, १ यूहन्ना 3:13, १ यूहन्ना 3:14, १ यूहन्ना 3:16, १ यूहन्ना 3:17, १ यूहन्ना 3:18, १ यूहन्ना 3:18 (#2), १ यूहन्ना 3:21, १ यूहन्ना 3:23, १ यूहन्ना 3:24, १ यूहन्ना 4:1, १ यूहन्ना 4:2, १ यूहन्ना 4:3, १ यूहन्ना 4:4, १ यूहन्ना 4:7, १ यूहन्ना 4:8, १ यूहन्ना 4:9, १ यूहन्ना 4:9 (#2), १ यूहन्ना 4:15, १ यूहन्ना 4:17, १ यूहन्ना 4:19, १ यूहन्ना 4:20, १ यूहन्ना 4:21, १ यूहन्ना 5:3, १ यूहन्ना 5:4, १ यूहन्ना 5:6, १ यूहन्ना 5:8, १ यूहन्ना 5:10, १ यूहन्ना 5:11, १ यूहन्ना 5:14, १ यूहन्ना 5:16, १ यूहन्ना 5:17, १ यूहन्ना 5:19, १ यूहन्ना 5:20, १ यूहन्ना 5:21</w:t>
+      </w:r>
+      <w:r>
+        <w:rPr>
+          <w:lang w:val="ne_NP" w:bidi="ne_NP"/>
+        </w:rPr>
+      </w:r>
+    </w:p>
+    <w:p>
+      <w:pPr/>
+      <w:r>
+        <w:rPr>
+          <w:lang w:val="ne_NP" w:bidi="ne_NP"/>
+        </w:rPr>
+      </w:r>
+      <w:r>
+        <w:rPr>
+          <w:lang w:val="ne_NP" w:bidi="ne_NP"/>
+        </w:rPr>
+        <w:t xml:space="preserve"> </w:t>
+      </w:r>
+      <w:r>
+        <w:rPr>
+          <w:lang w:val="ne_NP" w:bidi="ne_NP"/>
+        </w:rPr>
+      </w:r>
+      <w:r>
+        <w:rPr>
+          <w:lang w:val="ne_NP" w:bidi="ne_NP"/>
+        </w:rPr>
+      </w:r>
+    </w:p>
+    <w:p>
+      <w:pPr>
+        <w:sectPr>
+          <w:footnotePr>
+            <w:numRestart w:val="eachSect"/>
+          </w:footnotePr>
+          <w:type w:val="continuous"/>
+          <w:pgSz w:w="12240" w:h="15840" w:code="1"/>
+          <w:pgMar w:top="1440" w:right="1440" w:bottom="1440" w:left="1440" w:header="504" w:footer="504" w:gutter="0"/>
+          <w:cols w:space="708"/>
+          <w:titlePg/>
+          <w:docGrid w:linePitch="360"/>
+        </w:sectPr>
+      </w:pPr>
+    </w:p>
+    <w:p>
+      <w:pPr/>
+      <w:r>
+        <w:rPr>
+          <w:lang w:val="ne_NP" w:bidi="ne_NP"/>
+        </w:rPr>
+      </w:r>
+    </w:p>
+    <w:p>
+      <w:pPr>
+        <w:pStyle w:val="Heading2"/>
+      </w:pPr>
+      <w:r>
+        <w:rPr>
+          <w:lang w:val="ne_NP" w:bidi="ne_NP"/>
+        </w:rPr>
         <w:t>१ यूहन्ना 1:1</w:t>
       </w:r>
-      <w:r/>
-    </w:p>
-    <w:p>
-      <w:r/>
+      <w:r>
+        <w:rPr>
+          <w:lang w:val="ne_NP" w:bidi="ne_NP"/>
+        </w:rPr>
+      </w:r>
+    </w:p>
+    <w:p>
+      <w:pPr/>
+      <w:r>
+        <w:rPr>
+          <w:lang w:val="ne_NP" w:bidi="ne_NP"/>
+        </w:rPr>
+      </w:r>
       <w:r>
         <w:rPr>
           <w:b/>
+          <w:lang w:val="ne_NP" w:bidi="ne_NP"/>
         </w:rPr>
         <w:t>यूहन्‍नालाई जीवनको वचनको बारेमा के थाहा थियो?</w:t>
       </w:r>
     </w:p>
     <w:p>
-      <w:r/>
-      <w:r>
+      <w:pPr/>
+      <w:r>
+        <w:rPr>
+          <w:lang w:val="ne_NP" w:bidi="ne_NP"/>
+        </w:rPr>
+      </w:r>
+      <w:r>
+        <w:rPr>
+          <w:lang w:val="ne_NP" w:bidi="ne_NP"/>
+        </w:rPr>
         <w:t>यूहन्‍नाले जीवनको वचन सुनेका, देखेका, मनन गरेका र सम्हालेका थिए।</w:t>
       </w:r>
-      <w:r/>
-      <w:r/>
-    </w:p>
-    <w:p>
-      <w:r/>
+      <w:r>
+        <w:rPr>
+          <w:lang w:val="ne_NP" w:bidi="ne_NP"/>
+        </w:rPr>
+      </w:r>
+      <w:r>
+        <w:rPr>
+          <w:lang w:val="ne_NP" w:bidi="ne_NP"/>
+        </w:rPr>
+      </w:r>
+    </w:p>
+    <w:p>
+      <w:pPr/>
+      <w:r>
+        <w:rPr>
+          <w:lang w:val="ne_NP" w:bidi="ne_NP"/>
+        </w:rPr>
+      </w:r>
     </w:p>
     <w:p>
       <w:pPr>
         <w:pStyle w:val="Heading2"/>
       </w:pPr>
       <w:r>
+        <w:rPr>
+          <w:lang w:val="ne_NP" w:bidi="ne_NP"/>
+        </w:rPr>
         <w:t>१ यूहन्ना 1:2</w:t>
       </w:r>
-      <w:r/>
-    </w:p>
-    <w:p>
-      <w:r/>
+      <w:r>
+        <w:rPr>
+          <w:lang w:val="ne_NP" w:bidi="ne_NP"/>
+        </w:rPr>
+      </w:r>
+    </w:p>
+    <w:p>
+      <w:pPr/>
+      <w:r>
+        <w:rPr>
+          <w:lang w:val="ne_NP" w:bidi="ne_NP"/>
+        </w:rPr>
+      </w:r>
       <w:r>
         <w:rPr>
           <w:b/>
+          <w:lang w:val="ne_NP" w:bidi="ne_NP"/>
         </w:rPr>
         <w:t>यूहन्‍नामा प्रकट हुनु अघि अनन्त जीवन कहाँ थियो?</w:t>
       </w:r>
     </w:p>
     <w:p>
-      <w:r/>
-      <w:r>
+      <w:pPr/>
+      <w:r>
+        <w:rPr>
+          <w:lang w:val="ne_NP" w:bidi="ne_NP"/>
+        </w:rPr>
+      </w:r>
+      <w:r>
+        <w:rPr>
+          <w:lang w:val="ne_NP" w:bidi="ne_NP"/>
+        </w:rPr>
         <w:t>अनन्त जीवन यूहन्‍नामा प्रकट हुनु अघि पितासँग थियो।</w:t>
       </w:r>
-      <w:r/>
-      <w:r/>
-    </w:p>
-    <w:p>
-      <w:r/>
+      <w:r>
+        <w:rPr>
+          <w:lang w:val="ne_NP" w:bidi="ne_NP"/>
+        </w:rPr>
+      </w:r>
+      <w:r>
+        <w:rPr>
+          <w:lang w:val="ne_NP" w:bidi="ne_NP"/>
+        </w:rPr>
+      </w:r>
+    </w:p>
+    <w:p>
+      <w:pPr/>
+      <w:r>
+        <w:rPr>
+          <w:lang w:val="ne_NP" w:bidi="ne_NP"/>
+        </w:rPr>
+      </w:r>
     </w:p>
     <w:p>
       <w:pPr>
         <w:pStyle w:val="Heading2"/>
       </w:pPr>
       <w:r>
+        <w:rPr>
+          <w:lang w:val="ne_NP" w:bidi="ne_NP"/>
+        </w:rPr>
         <w:t>१ यूहन्ना 1:3</w:t>
       </w:r>
-      <w:r/>
-    </w:p>
-    <w:p>
-      <w:r/>
+      <w:r>
+        <w:rPr>
+          <w:lang w:val="ne_NP" w:bidi="ne_NP"/>
+        </w:rPr>
+      </w:r>
+    </w:p>
+    <w:p>
+      <w:pPr/>
+      <w:r>
+        <w:rPr>
+          <w:lang w:val="ne_NP" w:bidi="ne_NP"/>
+        </w:rPr>
+      </w:r>
       <w:r>
         <w:rPr>
           <w:b/>
+          <w:lang w:val="ne_NP" w:bidi="ne_NP"/>
         </w:rPr>
         <w:t>यूहन्‍नाले आफूले देखेका र सुनेका कुराहरू किन घोषणा गरिरहेका छन्?</w:t>
       </w:r>
     </w:p>
     <w:p>
-      <w:r/>
-      <w:r>
+      <w:pPr/>
+      <w:r>
+        <w:rPr>
+          <w:lang w:val="ne_NP" w:bidi="ne_NP"/>
+        </w:rPr>
+      </w:r>
+      <w:r>
+        <w:rPr>
+          <w:lang w:val="ne_NP" w:bidi="ne_NP"/>
+        </w:rPr>
         <w:t>यूहन्‍नाले आफूले देखेका र सुनेका कुराहरू घोषणा गर्दैछन् ताकि अरूले पनि उनीसँग सङ्गति गर्न सकून्।</w:t>
       </w:r>
-      <w:r/>
-      <w:r/>
-    </w:p>
-    <w:p>
-      <w:r/>
+      <w:r>
+        <w:rPr>
+          <w:lang w:val="ne_NP" w:bidi="ne_NP"/>
+        </w:rPr>
+      </w:r>
+      <w:r>
+        <w:rPr>
+          <w:lang w:val="ne_NP" w:bidi="ne_NP"/>
+        </w:rPr>
+      </w:r>
+    </w:p>
+    <w:p>
+      <w:pPr/>
+      <w:r>
+        <w:rPr>
+          <w:lang w:val="ne_NP" w:bidi="ne_NP"/>
+        </w:rPr>
+      </w:r>
     </w:p>
     <w:p>
       <w:pPr>
         <w:pStyle w:val="Heading2"/>
       </w:pPr>
       <w:r>
+        <w:rPr>
+          <w:lang w:val="ne_NP" w:bidi="ne_NP"/>
+        </w:rPr>
         <w:t>१ यूहन्ना 1:3 (#2)</w:t>
       </w:r>
-      <w:r/>
-    </w:p>
-    <w:p>
-      <w:r/>
+      <w:r>
+        <w:rPr>
+          <w:lang w:val="ne_NP" w:bidi="ne_NP"/>
+        </w:rPr>
+      </w:r>
+    </w:p>
+    <w:p>
+      <w:pPr/>
+      <w:r>
+        <w:rPr>
+          <w:lang w:val="ne_NP" w:bidi="ne_NP"/>
+        </w:rPr>
+      </w:r>
       <w:r>
         <w:rPr>
           <w:b/>
+          <w:lang w:val="ne_NP" w:bidi="ne_NP"/>
         </w:rPr>
         <w:t>यूहन्‍नाको पहिले नै कोसँग सङ्गति छ?</w:t>
       </w:r>
     </w:p>
     <w:p>
-      <w:r/>
-      <w:r>
+      <w:pPr/>
+      <w:r>
+        <w:rPr>
+          <w:lang w:val="ne_NP" w:bidi="ne_NP"/>
+        </w:rPr>
+      </w:r>
+      <w:r>
+        <w:rPr>
+          <w:lang w:val="ne_NP" w:bidi="ne_NP"/>
+        </w:rPr>
         <w:t>यूहन्‍नासँग पहिले नै पिता र उहाँको पुत्र, येशू ख्रीष्‍टसँग सङ्गति छ।</w:t>
       </w:r>
-      <w:r/>
-      <w:r/>
-    </w:p>
-    <w:p>
-      <w:r/>
+      <w:r>
+        <w:rPr>
+          <w:lang w:val="ne_NP" w:bidi="ne_NP"/>
+        </w:rPr>
+      </w:r>
+      <w:r>
+        <w:rPr>
+          <w:lang w:val="ne_NP" w:bidi="ne_NP"/>
+        </w:rPr>
+      </w:r>
+    </w:p>
+    <w:p>
+      <w:pPr/>
+      <w:r>
+        <w:rPr>
+          <w:lang w:val="ne_NP" w:bidi="ne_NP"/>
+        </w:rPr>
+      </w:r>
     </w:p>
     <w:p>
       <w:pPr>
         <w:pStyle w:val="Heading2"/>
       </w:pPr>
       <w:r>
+        <w:rPr>
+          <w:lang w:val="ne_NP" w:bidi="ne_NP"/>
+        </w:rPr>
         <w:t>१ यूहन्ना 1:5</w:t>
       </w:r>
-      <w:r/>
-    </w:p>
-    <w:p>
-      <w:r/>
+      <w:r>
+        <w:rPr>
+          <w:lang w:val="ne_NP" w:bidi="ne_NP"/>
+        </w:rPr>
+      </w:r>
+    </w:p>
+    <w:p>
+      <w:pPr/>
+      <w:r>
+        <w:rPr>
+          <w:lang w:val="ne_NP" w:bidi="ne_NP"/>
+        </w:rPr>
+      </w:r>
       <w:r>
         <w:rPr>
           <w:b/>
+          <w:lang w:val="ne_NP" w:bidi="ne_NP"/>
         </w:rPr>
         <w:t>यूहन्‍नाले आफ्ना पाठकहरूलाई घोषणा गरिरहेकोभएको परमेश्‍वरको सन्देश के हो?</w:t>
       </w:r>
     </w:p>
     <w:p>
-      <w:r/>
-      <w:r>
+      <w:pPr/>
+      <w:r>
+        <w:rPr>
+          <w:lang w:val="ne_NP" w:bidi="ne_NP"/>
+        </w:rPr>
+      </w:r>
+      <w:r>
+        <w:rPr>
+          <w:lang w:val="ne_NP" w:bidi="ne_NP"/>
+        </w:rPr>
         <w:t>यूहन्‍नाले परमेश्‍वर ज्योति हुनुहुन्छ र उहाँमा कुनै पनि अन्धकार छैन भनी सन्देश घोषणा गर्दैछन्।</w:t>
       </w:r>
-      <w:r/>
-      <w:r/>
-    </w:p>
-    <w:p>
-      <w:r/>
+      <w:r>
+        <w:rPr>
+          <w:lang w:val="ne_NP" w:bidi="ne_NP"/>
+        </w:rPr>
+      </w:r>
+      <w:r>
+        <w:rPr>
+          <w:lang w:val="ne_NP" w:bidi="ne_NP"/>
+        </w:rPr>
+      </w:r>
+    </w:p>
+    <w:p>
+      <w:pPr/>
+      <w:r>
+        <w:rPr>
+          <w:lang w:val="ne_NP" w:bidi="ne_NP"/>
+        </w:rPr>
+      </w:r>
     </w:p>
     <w:p>
       <w:pPr>
         <w:pStyle w:val="Heading2"/>
       </w:pPr>
       <w:r>
+        <w:rPr>
+          <w:lang w:val="ne_NP" w:bidi="ne_NP"/>
+        </w:rPr>
         <w:t>१ यूहन्ना 1:6</w:t>
       </w:r>
-      <w:r/>
-    </w:p>
-    <w:p>
-      <w:r/>
+      <w:r>
+        <w:rPr>
+          <w:lang w:val="ne_NP" w:bidi="ne_NP"/>
+        </w:rPr>
+      </w:r>
+    </w:p>
+    <w:p>
+      <w:pPr/>
+      <w:r>
+        <w:rPr>
+          <w:lang w:val="ne_NP" w:bidi="ne_NP"/>
+        </w:rPr>
+      </w:r>
       <w:r>
         <w:rPr>
           <w:b/>
+          <w:lang w:val="ne_NP" w:bidi="ne_NP"/>
         </w:rPr>
         <w:t>परमेश्‍वरसँग सङ्गति छ भन्‍ने तर अन्धकारमा हिँड्ने व्यक्‍तिको बारेमा यूहन्‍नाले के भन्‍छन्?</w:t>
       </w:r>
     </w:p>
     <w:p>
-      <w:r/>
-      <w:r>
+      <w:pPr/>
+      <w:r>
+        <w:rPr>
+          <w:lang w:val="ne_NP" w:bidi="ne_NP"/>
+        </w:rPr>
+      </w:r>
+      <w:r>
+        <w:rPr>
+          <w:lang w:val="ne_NP" w:bidi="ne_NP"/>
+        </w:rPr>
         <w:t>यूहन्‍ना भन्छन् कि यस्तो व्यक्ति झूटो हो र सत्य व्यवहार गर्दैन।</w:t>
       </w:r>
-      <w:r/>
-      <w:r/>
-    </w:p>
-    <w:p>
-      <w:r/>
+      <w:r>
+        <w:rPr>
+          <w:lang w:val="ne_NP" w:bidi="ne_NP"/>
+        </w:rPr>
+      </w:r>
+      <w:r>
+        <w:rPr>
+          <w:lang w:val="ne_NP" w:bidi="ne_NP"/>
+        </w:rPr>
+      </w:r>
+    </w:p>
+    <w:p>
+      <w:pPr/>
+      <w:r>
+        <w:rPr>
+          <w:lang w:val="ne_NP" w:bidi="ne_NP"/>
+        </w:rPr>
+      </w:r>
     </w:p>
     <w:p>
       <w:pPr>
         <w:pStyle w:val="Heading2"/>
       </w:pPr>
       <w:r>
+        <w:rPr>
+          <w:lang w:val="ne_NP" w:bidi="ne_NP"/>
+        </w:rPr>
         <w:t>१ यूहन्ना 1:7</w:t>
       </w:r>
-      <w:r/>
-    </w:p>
-    <w:p>
-      <w:r/>
+      <w:r>
+        <w:rPr>
+          <w:lang w:val="ne_NP" w:bidi="ne_NP"/>
+        </w:rPr>
+      </w:r>
+    </w:p>
+    <w:p>
+      <w:pPr/>
+      <w:r>
+        <w:rPr>
+          <w:lang w:val="ne_NP" w:bidi="ne_NP"/>
+        </w:rPr>
+      </w:r>
       <w:r>
         <w:rPr>
           <w:b/>
+          <w:lang w:val="ne_NP" w:bidi="ne_NP"/>
         </w:rPr>
         <w:t>ज्‍योतिमा हिँड्नेहरूका सबै पापहरू केले शुद्ध पार्छ?</w:t>
       </w:r>
     </w:p>
     <w:p>
-      <w:r/>
-      <w:r>
+      <w:pPr/>
+      <w:r>
+        <w:rPr>
+          <w:lang w:val="ne_NP" w:bidi="ne_NP"/>
+        </w:rPr>
+      </w:r>
+      <w:r>
+        <w:rPr>
+          <w:lang w:val="ne_NP" w:bidi="ne_NP"/>
+        </w:rPr>
         <w:t>येशूको रगतले तिनीहरूलाई सबै पापबाट शुद्ध पार्छ।</w:t>
       </w:r>
-      <w:r/>
-      <w:r/>
-    </w:p>
-    <w:p>
-      <w:r/>
+      <w:r>
+        <w:rPr>
+          <w:lang w:val="ne_NP" w:bidi="ne_NP"/>
+        </w:rPr>
+      </w:r>
+      <w:r>
+        <w:rPr>
+          <w:lang w:val="ne_NP" w:bidi="ne_NP"/>
+        </w:rPr>
+      </w:r>
+    </w:p>
+    <w:p>
+      <w:pPr/>
+      <w:r>
+        <w:rPr>
+          <w:lang w:val="ne_NP" w:bidi="ne_NP"/>
+        </w:rPr>
+      </w:r>
     </w:p>
     <w:p>
       <w:pPr>
         <w:pStyle w:val="Heading2"/>
       </w:pPr>
       <w:r>
+        <w:rPr>
+          <w:lang w:val="ne_NP" w:bidi="ne_NP"/>
+        </w:rPr>
         <w:t>१ यूहन्ना 1:8</w:t>
       </w:r>
-      <w:r/>
-    </w:p>
-    <w:p>
-      <w:r/>
+      <w:r>
+        <w:rPr>
+          <w:lang w:val="ne_NP" w:bidi="ne_NP"/>
+        </w:rPr>
+      </w:r>
+    </w:p>
+    <w:p>
+      <w:pPr/>
+      <w:r>
+        <w:rPr>
+          <w:lang w:val="ne_NP" w:bidi="ne_NP"/>
+        </w:rPr>
+      </w:r>
       <w:r>
         <w:rPr>
           <w:b/>
+          <w:lang w:val="ne_NP" w:bidi="ne_NP"/>
         </w:rPr>
         <w:t>यदि हामीमा पाप छैन भनी हामी भन्छौँ भने हामी आफैलाई के गर्छौँ?</w:t>
       </w:r>
     </w:p>
     <w:p>
-      <w:r/>
-      <w:r>
+      <w:pPr/>
+      <w:r>
+        <w:rPr>
+          <w:lang w:val="ne_NP" w:bidi="ne_NP"/>
+        </w:rPr>
+      </w:r>
+      <w:r>
+        <w:rPr>
+          <w:lang w:val="ne_NP" w:bidi="ne_NP"/>
+        </w:rPr>
         <w:t>यदि हामीमा पाप छैन भनी भन्‍छौँ भने, हामी आफैलाई धोका दिन्छौँ र सत्यता हामीमा हुँदैन।</w:t>
       </w:r>
-      <w:r/>
-      <w:r/>
-    </w:p>
-    <w:p>
-      <w:r/>
+      <w:r>
+        <w:rPr>
+          <w:lang w:val="ne_NP" w:bidi="ne_NP"/>
+        </w:rPr>
+      </w:r>
+      <w:r>
+        <w:rPr>
+          <w:lang w:val="ne_NP" w:bidi="ne_NP"/>
+        </w:rPr>
+      </w:r>
+    </w:p>
+    <w:p>
+      <w:pPr/>
+      <w:r>
+        <w:rPr>
+          <w:lang w:val="ne_NP" w:bidi="ne_NP"/>
+        </w:rPr>
+      </w:r>
     </w:p>
     <w:p>
       <w:pPr>
         <w:pStyle w:val="Heading2"/>
       </w:pPr>
       <w:r>
+        <w:rPr>
+          <w:lang w:val="ne_NP" w:bidi="ne_NP"/>
+        </w:rPr>
         <w:t>१ यूहन्ना 1:9</w:t>
       </w:r>
-      <w:r/>
-    </w:p>
-    <w:p>
-      <w:r/>
+      <w:r>
+        <w:rPr>
+          <w:lang w:val="ne_NP" w:bidi="ne_NP"/>
+        </w:rPr>
+      </w:r>
+    </w:p>
+    <w:p>
+      <w:pPr/>
+      <w:r>
+        <w:rPr>
+          <w:lang w:val="ne_NP" w:bidi="ne_NP"/>
+        </w:rPr>
+      </w:r>
       <w:r>
         <w:rPr>
           <w:b/>
+          <w:lang w:val="ne_NP" w:bidi="ne_NP"/>
         </w:rPr>
         <w:t>आफ्ना पापहरू स्वीकार गर्नेहरूलाई परमेश्‍वरले के गर्नुहुन्छ?</w:t>
       </w:r>
     </w:p>
     <w:p>
-      <w:r/>
-      <w:r>
+      <w:pPr/>
+      <w:r>
+        <w:rPr>
+          <w:lang w:val="ne_NP" w:bidi="ne_NP"/>
+        </w:rPr>
+      </w:r>
+      <w:r>
+        <w:rPr>
+          <w:lang w:val="ne_NP" w:bidi="ne_NP"/>
+        </w:rPr>
         <w:t>आफ्ना पापहरू स्वीकार गर्नेहरूका लागि, परमेश्‍वरले तिनीहरूका पापहरू क्षमा गर्नुहुनेछ र तिनीहरूलाई सबै अधर्मबाट शुद्ध पार्नुहुनेछ।</w:t>
       </w:r>
-      <w:r/>
-      <w:r/>
-    </w:p>
-    <w:p>
-      <w:r/>
+      <w:r>
+        <w:rPr>
+          <w:lang w:val="ne_NP" w:bidi="ne_NP"/>
+        </w:rPr>
+      </w:r>
+      <w:r>
+        <w:rPr>
+          <w:lang w:val="ne_NP" w:bidi="ne_NP"/>
+        </w:rPr>
+      </w:r>
+    </w:p>
+    <w:p>
+      <w:pPr/>
+      <w:r>
+        <w:rPr>
+          <w:lang w:val="ne_NP" w:bidi="ne_NP"/>
+        </w:rPr>
+      </w:r>
     </w:p>
     <w:p>
       <w:pPr>
         <w:pStyle w:val="Heading2"/>
       </w:pPr>
       <w:r>
+        <w:rPr>
+          <w:lang w:val="ne_NP" w:bidi="ne_NP"/>
+        </w:rPr>
         <w:t>१ यूहन्ना 2:2</w:t>
       </w:r>
-      <w:r/>
-    </w:p>
-    <w:p>
-      <w:r/>
+      <w:r>
+        <w:rPr>
+          <w:lang w:val="ne_NP" w:bidi="ne_NP"/>
+        </w:rPr>
+      </w:r>
+    </w:p>
+    <w:p>
+      <w:pPr/>
+      <w:r>
+        <w:rPr>
+          <w:lang w:val="ne_NP" w:bidi="ne_NP"/>
+        </w:rPr>
+      </w:r>
       <w:r>
         <w:rPr>
           <w:b/>
+          <w:lang w:val="ne_NP" w:bidi="ne_NP"/>
         </w:rPr>
         <w:t>येशू ख्रीष्‍ट कसको लागि तिनीहरूको पापको प्रायश्‍चित हुनुहुन्छ?</w:t>
       </w:r>
     </w:p>
     <w:p>
-      <w:r/>
-      <w:r>
+      <w:pPr/>
+      <w:r>
+        <w:rPr>
+          <w:lang w:val="ne_NP" w:bidi="ne_NP"/>
+        </w:rPr>
+      </w:r>
+      <w:r>
+        <w:rPr>
+          <w:lang w:val="ne_NP" w:bidi="ne_NP"/>
+        </w:rPr>
         <w:t>येशू ख्रीष्‍ट सारा संसारको पापको लागि प्रायश्‍चित हुनुहुन्छ।</w:t>
       </w:r>
-      <w:r/>
-      <w:r/>
-    </w:p>
-    <w:p>
-      <w:r/>
+      <w:r>
+        <w:rPr>
+          <w:lang w:val="ne_NP" w:bidi="ne_NP"/>
+        </w:rPr>
+      </w:r>
+      <w:r>
+        <w:rPr>
+          <w:lang w:val="ne_NP" w:bidi="ne_NP"/>
+        </w:rPr>
+      </w:r>
+    </w:p>
+    <w:p>
+      <w:pPr/>
+      <w:r>
+        <w:rPr>
+          <w:lang w:val="ne_NP" w:bidi="ne_NP"/>
+        </w:rPr>
+      </w:r>
     </w:p>
     <w:p>
       <w:pPr>
         <w:pStyle w:val="Heading2"/>
       </w:pPr>
       <w:r>
+        <w:rPr>
+          <w:lang w:val="ne_NP" w:bidi="ne_NP"/>
+        </w:rPr>
         <w:t>१ यूहन्ना 2:3</w:t>
       </w:r>
-      <w:r/>
-    </w:p>
-    <w:p>
-      <w:r/>
+      <w:r>
+        <w:rPr>
+          <w:lang w:val="ne_NP" w:bidi="ne_NP"/>
+        </w:rPr>
+      </w:r>
+    </w:p>
+    <w:p>
+      <w:pPr/>
+      <w:r>
+        <w:rPr>
+          <w:lang w:val="ne_NP" w:bidi="ne_NP"/>
+        </w:rPr>
+      </w:r>
       <w:r>
         <w:rPr>
           <w:b/>
+          <w:lang w:val="ne_NP" w:bidi="ne_NP"/>
         </w:rPr>
         <w:t>हामीले येशू ख्रीष्‍टलाई चिनेका छौँ भनेर कसरी थाहा पाउछौँ?</w:t>
       </w:r>
     </w:p>
     <w:p>
-      <w:r/>
-      <w:r>
+      <w:pPr/>
+      <w:r>
+        <w:rPr>
+          <w:lang w:val="ne_NP" w:bidi="ne_NP"/>
+        </w:rPr>
+      </w:r>
+      <w:r>
+        <w:rPr>
+          <w:lang w:val="ne_NP" w:bidi="ne_NP"/>
+        </w:rPr>
         <w:t>यदि हामीले उहाँका आज्ञाहरू पालन गर्छौँ भने हामीले उहाँलाई चिनेका छौँ भनी हामी जान्दछौँ।</w:t>
       </w:r>
-      <w:r/>
-      <w:r/>
-    </w:p>
-    <w:p>
-      <w:r/>
+      <w:r>
+        <w:rPr>
+          <w:lang w:val="ne_NP" w:bidi="ne_NP"/>
+        </w:rPr>
+      </w:r>
+      <w:r>
+        <w:rPr>
+          <w:lang w:val="ne_NP" w:bidi="ne_NP"/>
+        </w:rPr>
+      </w:r>
+    </w:p>
+    <w:p>
+      <w:pPr/>
+      <w:r>
+        <w:rPr>
+          <w:lang w:val="ne_NP" w:bidi="ne_NP"/>
+        </w:rPr>
+      </w:r>
     </w:p>
     <w:p>
       <w:pPr>
         <w:pStyle w:val="Heading2"/>
       </w:pPr>
       <w:r>
+        <w:rPr>
+          <w:lang w:val="ne_NP" w:bidi="ne_NP"/>
+        </w:rPr>
         <w:t>१ यूहन्ना 2:4</w:t>
       </w:r>
-      <w:r/>
-    </w:p>
-    <w:p>
-      <w:r/>
+      <w:r>
+        <w:rPr>
+          <w:lang w:val="ne_NP" w:bidi="ne_NP"/>
+        </w:rPr>
+      </w:r>
+    </w:p>
+    <w:p>
+      <w:pPr/>
+      <w:r>
+        <w:rPr>
+          <w:lang w:val="ne_NP" w:bidi="ne_NP"/>
+        </w:rPr>
+      </w:r>
       <w:r>
         <w:rPr>
           <w:b/>
+          <w:lang w:val="ne_NP" w:bidi="ne_NP"/>
         </w:rPr>
         <w:t>कुस्तो प्रकारको व्यक्तिले भन्छ कि उसले परमेश्‍वरलाई चिन्छ, तर परमेश्‍वरको आज्ञाहरू पालन गर्दैन?</w:t>
       </w:r>
     </w:p>
     <w:p>
-      <w:r/>
-      <w:r>
+      <w:pPr/>
+      <w:r>
+        <w:rPr>
+          <w:lang w:val="ne_NP" w:bidi="ne_NP"/>
+        </w:rPr>
+      </w:r>
+      <w:r>
+        <w:rPr>
+          <w:lang w:val="ne_NP" w:bidi="ne_NP"/>
+        </w:rPr>
         <w:t>झूटो बोल्नेले परमेश्‍वरलाई चिन्छु भन्छ, तर परमेश्‍वरको आज्ञा पालन गर्दैन।</w:t>
       </w:r>
-      <w:r/>
-      <w:r/>
-    </w:p>
-    <w:p>
-      <w:r/>
+      <w:r>
+        <w:rPr>
+          <w:lang w:val="ne_NP" w:bidi="ne_NP"/>
+        </w:rPr>
+      </w:r>
+      <w:r>
+        <w:rPr>
+          <w:lang w:val="ne_NP" w:bidi="ne_NP"/>
+        </w:rPr>
+      </w:r>
+    </w:p>
+    <w:p>
+      <w:pPr/>
+      <w:r>
+        <w:rPr>
+          <w:lang w:val="ne_NP" w:bidi="ne_NP"/>
+        </w:rPr>
+      </w:r>
     </w:p>
     <w:p>
       <w:pPr>
         <w:pStyle w:val="Heading2"/>
       </w:pPr>
       <w:r>
+        <w:rPr>
+          <w:lang w:val="ne_NP" w:bidi="ne_NP"/>
+        </w:rPr>
         <w:t>१ यूहन्ना 2:6</w:t>
       </w:r>
-      <w:r/>
-    </w:p>
-    <w:p>
-      <w:r/>
+      <w:r>
+        <w:rPr>
+          <w:lang w:val="ne_NP" w:bidi="ne_NP"/>
+        </w:rPr>
+      </w:r>
+    </w:p>
+    <w:p>
+      <w:pPr/>
+      <w:r>
+        <w:rPr>
+          <w:lang w:val="ne_NP" w:bidi="ne_NP"/>
+        </w:rPr>
+      </w:r>
       <w:r>
         <w:rPr>
           <w:b/>
+          <w:lang w:val="ne_NP" w:bidi="ne_NP"/>
         </w:rPr>
         <w:t>यदि कसैले ऊ ख्रीष्‍टमा रहन्छ भनी भन्छ भने उसले कसरी हिँड्नुपर्छ?</w:t>
       </w:r>
     </w:p>
     <w:p>
-      <w:r/>
-      <w:r>
+      <w:pPr/>
+      <w:r>
+        <w:rPr>
+          <w:lang w:val="ne_NP" w:bidi="ne_NP"/>
+        </w:rPr>
+      </w:r>
+      <w:r>
+        <w:rPr>
+          <w:lang w:val="ne_NP" w:bidi="ne_NP"/>
+        </w:rPr>
         <w:t>जसरी येशू ख्रीष्‍ट हिँड्नुभयो त्यसरी नै ऊ हिँड्नुपर्छ।</w:t>
       </w:r>
-      <w:r/>
-      <w:r/>
-    </w:p>
-    <w:p>
-      <w:r/>
+      <w:r>
+        <w:rPr>
+          <w:lang w:val="ne_NP" w:bidi="ne_NP"/>
+        </w:rPr>
+      </w:r>
+      <w:r>
+        <w:rPr>
+          <w:lang w:val="ne_NP" w:bidi="ne_NP"/>
+        </w:rPr>
+      </w:r>
+    </w:p>
+    <w:p>
+      <w:pPr/>
+      <w:r>
+        <w:rPr>
+          <w:lang w:val="ne_NP" w:bidi="ne_NP"/>
+        </w:rPr>
+      </w:r>
     </w:p>
     <w:p>
       <w:pPr>
         <w:pStyle w:val="Heading2"/>
       </w:pPr>
       <w:r>
+        <w:rPr>
+          <w:lang w:val="ne_NP" w:bidi="ne_NP"/>
+        </w:rPr>
         <w:t>१ यूहन्ना 2:9</w:t>
       </w:r>
-      <w:r/>
-    </w:p>
-    <w:p>
-      <w:r/>
+      <w:r>
+        <w:rPr>
+          <w:lang w:val="ne_NP" w:bidi="ne_NP"/>
+        </w:rPr>
+      </w:r>
+    </w:p>
+    <w:p>
+      <w:pPr/>
+      <w:r>
+        <w:rPr>
+          <w:lang w:val="ne_NP" w:bidi="ne_NP"/>
+        </w:rPr>
+      </w:r>
       <w:r>
         <w:rPr>
           <w:b/>
+          <w:lang w:val="ne_NP" w:bidi="ne_NP"/>
         </w:rPr>
         <w:t>आफू ज्योतिमा छु भनी भाइलाई घृणा गर्ने व्यक्तिको आत्मिक अवस्था कस्तो हुन्छ?</w:t>
       </w:r>
     </w:p>
     <w:p>
-      <w:r/>
-      <w:r>
+      <w:pPr/>
+      <w:r>
+        <w:rPr>
+          <w:lang w:val="ne_NP" w:bidi="ne_NP"/>
+        </w:rPr>
+      </w:r>
+      <w:r>
+        <w:rPr>
+          <w:lang w:val="ne_NP" w:bidi="ne_NP"/>
+        </w:rPr>
         <w:t>म उज्यालोमा छु भनी कोही भन्छ, तर आफ्नो भाइलाई घृणा गर्छ, त्यो अन्धकारमा छ।</w:t>
       </w:r>
-      <w:r/>
-      <w:r/>
-    </w:p>
-    <w:p>
-      <w:r/>
+      <w:r>
+        <w:rPr>
+          <w:lang w:val="ne_NP" w:bidi="ne_NP"/>
+        </w:rPr>
+      </w:r>
+      <w:r>
+        <w:rPr>
+          <w:lang w:val="ne_NP" w:bidi="ne_NP"/>
+        </w:rPr>
+      </w:r>
+    </w:p>
+    <w:p>
+      <w:pPr/>
+      <w:r>
+        <w:rPr>
+          <w:lang w:val="ne_NP" w:bidi="ne_NP"/>
+        </w:rPr>
+      </w:r>
     </w:p>
     <w:p>
       <w:pPr>
         <w:pStyle w:val="Heading2"/>
       </w:pPr>
       <w:r>
+        <w:rPr>
+          <w:lang w:val="ne_NP" w:bidi="ne_NP"/>
+        </w:rPr>
         <w:t>१ यूहन्ना 2:11</w:t>
       </w:r>
-      <w:r/>
-    </w:p>
-    <w:p>
-      <w:r/>
+      <w:r>
+        <w:rPr>
+          <w:lang w:val="ne_NP" w:bidi="ne_NP"/>
+        </w:rPr>
+      </w:r>
+    </w:p>
+    <w:p>
+      <w:pPr/>
+      <w:r>
+        <w:rPr>
+          <w:lang w:val="ne_NP" w:bidi="ne_NP"/>
+        </w:rPr>
+      </w:r>
       <w:r>
         <w:rPr>
           <w:b/>
+          <w:lang w:val="ne_NP" w:bidi="ne_NP"/>
         </w:rPr>
         <w:t>आफ्नो भाइलाई घृणा गर्ने व्यक्तिको आत्मिक अवस्था कस्तो हुन्छ?</w:t>
       </w:r>
     </w:p>
     <w:p>
-      <w:r/>
-      <w:r>
+      <w:pPr/>
+      <w:r>
+        <w:rPr>
+          <w:lang w:val="ne_NP" w:bidi="ne_NP"/>
+        </w:rPr>
+      </w:r>
+      <w:r>
+        <w:rPr>
+          <w:lang w:val="ne_NP" w:bidi="ne_NP"/>
+        </w:rPr>
         <w:t>जसले आफ्नो भाइलाई घृणा गर्छ त्यो मानिस अन्धकारमा छ र अन्धकारमा हिँड्छ।</w:t>
       </w:r>
-      <w:r/>
-      <w:r/>
-    </w:p>
-    <w:p>
-      <w:r/>
+      <w:r>
+        <w:rPr>
+          <w:lang w:val="ne_NP" w:bidi="ne_NP"/>
+        </w:rPr>
+      </w:r>
+      <w:r>
+        <w:rPr>
+          <w:lang w:val="ne_NP" w:bidi="ne_NP"/>
+        </w:rPr>
+      </w:r>
+    </w:p>
+    <w:p>
+      <w:pPr/>
+      <w:r>
+        <w:rPr>
+          <w:lang w:val="ne_NP" w:bidi="ne_NP"/>
+        </w:rPr>
+      </w:r>
     </w:p>
     <w:p>
       <w:pPr>
         <w:pStyle w:val="Heading2"/>
       </w:pPr>
       <w:r>
+        <w:rPr>
+          <w:lang w:val="ne_NP" w:bidi="ne_NP"/>
+        </w:rPr>
         <w:t>१ यूहन्ना 2:12</w:t>
       </w:r>
-      <w:r/>
-    </w:p>
-    <w:p>
-      <w:r/>
+      <w:r>
+        <w:rPr>
+          <w:lang w:val="ne_NP" w:bidi="ne_NP"/>
+        </w:rPr>
+      </w:r>
+    </w:p>
+    <w:p>
+      <w:pPr/>
+      <w:r>
+        <w:rPr>
+          <w:lang w:val="ne_NP" w:bidi="ne_NP"/>
+        </w:rPr>
+      </w:r>
       <w:r>
         <w:rPr>
           <w:b/>
+          <w:lang w:val="ne_NP" w:bidi="ne_NP"/>
         </w:rPr>
         <w:t>किन परमेश्‍वरले विश्‍वासीहरूको पाप क्षमा गर्नुहुन्छ?</w:t>
       </w:r>
     </w:p>
     <w:p>
-      <w:r/>
-      <w:r>
+      <w:pPr/>
+      <w:r>
+        <w:rPr>
+          <w:lang w:val="ne_NP" w:bidi="ne_NP"/>
+        </w:rPr>
+      </w:r>
+      <w:r>
+        <w:rPr>
+          <w:lang w:val="ne_NP" w:bidi="ne_NP"/>
+        </w:rPr>
         <w:t>परमेश्‍वरले आफ्नो नाउँको कारणले विश्‍वासीहरूको पाप क्षमा गर्नुहुन्छ।</w:t>
       </w:r>
-      <w:r/>
-      <w:r/>
-    </w:p>
-    <w:p>
-      <w:r/>
+      <w:r>
+        <w:rPr>
+          <w:lang w:val="ne_NP" w:bidi="ne_NP"/>
+        </w:rPr>
+      </w:r>
+      <w:r>
+        <w:rPr>
+          <w:lang w:val="ne_NP" w:bidi="ne_NP"/>
+        </w:rPr>
+      </w:r>
+    </w:p>
+    <w:p>
+      <w:pPr/>
+      <w:r>
+        <w:rPr>
+          <w:lang w:val="ne_NP" w:bidi="ne_NP"/>
+        </w:rPr>
+      </w:r>
     </w:p>
     <w:p>
       <w:pPr>
         <w:pStyle w:val="Heading2"/>
       </w:pPr>
       <w:r>
+        <w:rPr>
+          <w:lang w:val="ne_NP" w:bidi="ne_NP"/>
+        </w:rPr>
         <w:t>१ यूहन्ना 2:15</w:t>
       </w:r>
-      <w:r/>
-    </w:p>
-    <w:p>
-      <w:r/>
+      <w:r>
+        <w:rPr>
+          <w:lang w:val="ne_NP" w:bidi="ne_NP"/>
+        </w:rPr>
+      </w:r>
+    </w:p>
+    <w:p>
+      <w:pPr/>
+      <w:r>
+        <w:rPr>
+          <w:lang w:val="ne_NP" w:bidi="ne_NP"/>
+        </w:rPr>
+      </w:r>
       <w:r>
         <w:rPr>
           <w:b/>
+          <w:lang w:val="ne_NP" w:bidi="ne_NP"/>
         </w:rPr>
         <w:t>संसारका चीजहरूप्रति विश्‍वासीको द‍ृष्टिकोण कस्तो हुनुपर्छ?</w:t>
       </w:r>
     </w:p>
     <w:p>
-      <w:r/>
-      <w:r>
+      <w:pPr/>
+      <w:r>
+        <w:rPr>
+          <w:lang w:val="ne_NP" w:bidi="ne_NP"/>
+        </w:rPr>
+      </w:r>
+      <w:r>
+        <w:rPr>
+          <w:lang w:val="ne_NP" w:bidi="ne_NP"/>
+        </w:rPr>
         <w:t>एक विश्‍वासीले संसार र संसारका चीजहरूलाई प्रेम गर्नु हुँदैन।</w:t>
       </w:r>
-      <w:r/>
-      <w:r/>
-    </w:p>
-    <w:p>
-      <w:r/>
+      <w:r>
+        <w:rPr>
+          <w:lang w:val="ne_NP" w:bidi="ne_NP"/>
+        </w:rPr>
+      </w:r>
+      <w:r>
+        <w:rPr>
+          <w:lang w:val="ne_NP" w:bidi="ne_NP"/>
+        </w:rPr>
+      </w:r>
+    </w:p>
+    <w:p>
+      <w:pPr/>
+      <w:r>
+        <w:rPr>
+          <w:lang w:val="ne_NP" w:bidi="ne_NP"/>
+        </w:rPr>
+      </w:r>
     </w:p>
     <w:p>
       <w:pPr>
         <w:pStyle w:val="Heading2"/>
       </w:pPr>
       <w:r>
+        <w:rPr>
+          <w:lang w:val="ne_NP" w:bidi="ne_NP"/>
+        </w:rPr>
         <w:t>१ यूहन्ना 2:16</w:t>
       </w:r>
-      <w:r/>
-    </w:p>
-    <w:p>
-      <w:r/>
+      <w:r>
+        <w:rPr>
+          <w:lang w:val="ne_NP" w:bidi="ne_NP"/>
+        </w:rPr>
+      </w:r>
+    </w:p>
+    <w:p>
+      <w:pPr/>
+      <w:r>
+        <w:rPr>
+          <w:lang w:val="ne_NP" w:bidi="ne_NP"/>
+        </w:rPr>
+      </w:r>
       <w:r>
         <w:rPr>
           <w:b/>
+          <w:lang w:val="ne_NP" w:bidi="ne_NP"/>
         </w:rPr>
         <w:t>पिताबाट नभई संसारबाट आउने तीनवटा कुराहरू के-के हुन्?</w:t>
       </w:r>
     </w:p>
     <w:p>
-      <w:r/>
-      <w:r>
+      <w:pPr/>
+      <w:r>
+        <w:rPr>
+          <w:lang w:val="ne_NP" w:bidi="ne_NP"/>
+        </w:rPr>
+      </w:r>
+      <w:r>
+        <w:rPr>
+          <w:lang w:val="ne_NP" w:bidi="ne_NP"/>
+        </w:rPr>
         <w:t>शरीरको अभिलाषा, आँखाको अभिलाषा, र जीवनको शेखी संसारबाट हो, पिताबाट होइन।</w:t>
       </w:r>
-      <w:r/>
-      <w:r/>
-    </w:p>
-    <w:p>
-      <w:r/>
+      <w:r>
+        <w:rPr>
+          <w:lang w:val="ne_NP" w:bidi="ne_NP"/>
+        </w:rPr>
+      </w:r>
+      <w:r>
+        <w:rPr>
+          <w:lang w:val="ne_NP" w:bidi="ne_NP"/>
+        </w:rPr>
+      </w:r>
+    </w:p>
+    <w:p>
+      <w:pPr/>
+      <w:r>
+        <w:rPr>
+          <w:lang w:val="ne_NP" w:bidi="ne_NP"/>
+        </w:rPr>
+      </w:r>
     </w:p>
     <w:p>
       <w:pPr>
         <w:pStyle w:val="Heading2"/>
       </w:pPr>
       <w:r>
+        <w:rPr>
+          <w:lang w:val="ne_NP" w:bidi="ne_NP"/>
+        </w:rPr>
         <w:t>१ यूहन्ना 2:18</w:t>
       </w:r>
-      <w:r/>
-    </w:p>
-    <w:p>
-      <w:r/>
+      <w:r>
+        <w:rPr>
+          <w:lang w:val="ne_NP" w:bidi="ne_NP"/>
+        </w:rPr>
+      </w:r>
+    </w:p>
+    <w:p>
+      <w:pPr/>
+      <w:r>
+        <w:rPr>
+          <w:lang w:val="ne_NP" w:bidi="ne_NP"/>
+        </w:rPr>
+      </w:r>
       <w:r>
         <w:rPr>
           <w:b/>
+          <w:lang w:val="ne_NP" w:bidi="ne_NP"/>
         </w:rPr>
         <w:t>हामीलाई ख्रीष्‍ट विरोधी बारे के थाहा छ?</w:t>
       </w:r>
     </w:p>
     <w:p>
-      <w:r/>
-      <w:r>
+      <w:pPr/>
+      <w:r>
+        <w:rPr>
+          <w:lang w:val="ne_NP" w:bidi="ne_NP"/>
+        </w:rPr>
+      </w:r>
+      <w:r>
+        <w:rPr>
+          <w:lang w:val="ne_NP" w:bidi="ne_NP"/>
+        </w:rPr>
         <w:t>हामीलाई थाहा छ कि त्यो आउँदै छ।</w:t>
       </w:r>
-      <w:r/>
-      <w:r/>
-    </w:p>
-    <w:p>
-      <w:r/>
+      <w:r>
+        <w:rPr>
+          <w:lang w:val="ne_NP" w:bidi="ne_NP"/>
+        </w:rPr>
+      </w:r>
+      <w:r>
+        <w:rPr>
+          <w:lang w:val="ne_NP" w:bidi="ne_NP"/>
+        </w:rPr>
+      </w:r>
+    </w:p>
+    <w:p>
+      <w:pPr/>
+      <w:r>
+        <w:rPr>
+          <w:lang w:val="ne_NP" w:bidi="ne_NP"/>
+        </w:rPr>
+      </w:r>
     </w:p>
     <w:p>
       <w:pPr>
         <w:pStyle w:val="Heading2"/>
       </w:pPr>
       <w:r>
+        <w:rPr>
+          <w:lang w:val="ne_NP" w:bidi="ne_NP"/>
+        </w:rPr>
         <w:t>१ यूहन्ना 2:18 (#2)</w:t>
       </w:r>
-      <w:r/>
-    </w:p>
-    <w:p>
-      <w:r/>
+      <w:r>
+        <w:rPr>
+          <w:lang w:val="ne_NP" w:bidi="ne_NP"/>
+        </w:rPr>
+      </w:r>
+    </w:p>
+    <w:p>
+      <w:pPr/>
+      <w:r>
+        <w:rPr>
+          <w:lang w:val="ne_NP" w:bidi="ne_NP"/>
+        </w:rPr>
+      </w:r>
       <w:r>
         <w:rPr>
           <w:b/>
+          <w:lang w:val="ne_NP" w:bidi="ne_NP"/>
         </w:rPr>
         <w:t>यो आखिरी घड़ी हो भनेर हामीले कसरी थाहा पाउने?</w:t>
       </w:r>
     </w:p>
     <w:p>
-      <w:r/>
-      <w:r>
+      <w:pPr/>
+      <w:r>
+        <w:rPr>
+          <w:lang w:val="ne_NP" w:bidi="ne_NP"/>
+        </w:rPr>
+      </w:r>
+      <w:r>
+        <w:rPr>
+          <w:lang w:val="ne_NP" w:bidi="ne_NP"/>
+        </w:rPr>
         <w:t>हामीलाई थाहा छ यो अन्तिम घडी हो किनभने धेरै ख्रीष्‍ट विरोधीहरू आएका छन्।</w:t>
       </w:r>
-      <w:r/>
-      <w:r/>
-    </w:p>
-    <w:p>
-      <w:r/>
+      <w:r>
+        <w:rPr>
+          <w:lang w:val="ne_NP" w:bidi="ne_NP"/>
+        </w:rPr>
+      </w:r>
+      <w:r>
+        <w:rPr>
+          <w:lang w:val="ne_NP" w:bidi="ne_NP"/>
+        </w:rPr>
+      </w:r>
+    </w:p>
+    <w:p>
+      <w:pPr/>
+      <w:r>
+        <w:rPr>
+          <w:lang w:val="ne_NP" w:bidi="ne_NP"/>
+        </w:rPr>
+      </w:r>
     </w:p>
     <w:p>
       <w:pPr>
         <w:pStyle w:val="Heading2"/>
       </w:pPr>
       <w:r>
+        <w:rPr>
+          <w:lang w:val="ne_NP" w:bidi="ne_NP"/>
+        </w:rPr>
         <w:t>१ यूहन्ना 2:22</w:t>
       </w:r>
-      <w:r/>
-    </w:p>
-    <w:p>
-      <w:r/>
+      <w:r>
+        <w:rPr>
+          <w:lang w:val="ne_NP" w:bidi="ne_NP"/>
+        </w:rPr>
+      </w:r>
+    </w:p>
+    <w:p>
+      <w:pPr/>
+      <w:r>
+        <w:rPr>
+          <w:lang w:val="ne_NP" w:bidi="ne_NP"/>
+        </w:rPr>
+      </w:r>
       <w:r>
         <w:rPr>
           <w:b/>
+          <w:lang w:val="ne_NP" w:bidi="ne_NP"/>
         </w:rPr>
         <w:t>हामीले ख्रीष्‍ट विरोधीलाई कसरी चिन्‍न सक्छौँ?</w:t>
       </w:r>
     </w:p>
     <w:p>
-      <w:r/>
-      <w:r>
+      <w:pPr/>
+      <w:r>
+        <w:rPr>
+          <w:lang w:val="ne_NP" w:bidi="ne_NP"/>
+        </w:rPr>
+      </w:r>
+      <w:r>
+        <w:rPr>
+          <w:lang w:val="ne_NP" w:bidi="ne_NP"/>
+        </w:rPr>
         <w:t>ख्रीष्‍ट विरोधीले पिता र पुत्रलाई अस्वीकार गर्नेछ।</w:t>
       </w:r>
-      <w:r/>
-      <w:r/>
-    </w:p>
-    <w:p>
-      <w:r/>
+      <w:r>
+        <w:rPr>
+          <w:lang w:val="ne_NP" w:bidi="ne_NP"/>
+        </w:rPr>
+      </w:r>
+      <w:r>
+        <w:rPr>
+          <w:lang w:val="ne_NP" w:bidi="ne_NP"/>
+        </w:rPr>
+      </w:r>
+    </w:p>
+    <w:p>
+      <w:pPr/>
+      <w:r>
+        <w:rPr>
+          <w:lang w:val="ne_NP" w:bidi="ne_NP"/>
+        </w:rPr>
+      </w:r>
     </w:p>
     <w:p>
       <w:pPr>
         <w:pStyle w:val="Heading2"/>
       </w:pPr>
       <w:r>
+        <w:rPr>
+          <w:lang w:val="ne_NP" w:bidi="ne_NP"/>
+        </w:rPr>
         <w:t>१ यूहन्ना 2:23</w:t>
       </w:r>
-      <w:r/>
-    </w:p>
-    <w:p>
-      <w:r/>
+      <w:r>
+        <w:rPr>
+          <w:lang w:val="ne_NP" w:bidi="ne_NP"/>
+        </w:rPr>
+      </w:r>
+    </w:p>
+    <w:p>
+      <w:pPr/>
+      <w:r>
+        <w:rPr>
+          <w:lang w:val="ne_NP" w:bidi="ne_NP"/>
+        </w:rPr>
+      </w:r>
       <w:r>
         <w:rPr>
           <w:b/>
+          <w:lang w:val="ne_NP" w:bidi="ne_NP"/>
         </w:rPr>
         <w:t>के कसैले पुत्रलाई अस्वीकार गरेर पनि पितामा छ?</w:t>
       </w:r>
     </w:p>
     <w:p>
-      <w:r/>
-      <w:r>
+      <w:pPr/>
+      <w:r>
+        <w:rPr>
+          <w:lang w:val="ne_NP" w:bidi="ne_NP"/>
+        </w:rPr>
+      </w:r>
+      <w:r>
+        <w:rPr>
+          <w:lang w:val="ne_NP" w:bidi="ne_NP"/>
+        </w:rPr>
         <w:t>होइन, पुत्रलाई अस्वीकार गर्ने पितामा हुन सक्दैन।</w:t>
       </w:r>
-      <w:r/>
-      <w:r/>
-    </w:p>
-    <w:p>
-      <w:r/>
+      <w:r>
+        <w:rPr>
+          <w:lang w:val="ne_NP" w:bidi="ne_NP"/>
+        </w:rPr>
+      </w:r>
+      <w:r>
+        <w:rPr>
+          <w:lang w:val="ne_NP" w:bidi="ne_NP"/>
+        </w:rPr>
+      </w:r>
+    </w:p>
+    <w:p>
+      <w:pPr/>
+      <w:r>
+        <w:rPr>
+          <w:lang w:val="ne_NP" w:bidi="ne_NP"/>
+        </w:rPr>
+      </w:r>
     </w:p>
     <w:p>
       <w:pPr>
         <w:pStyle w:val="Heading2"/>
       </w:pPr>
       <w:r>
+        <w:rPr>
+          <w:lang w:val="ne_NP" w:bidi="ne_NP"/>
+        </w:rPr>
         <w:t>१ यूहन्ना 2:24</w:t>
       </w:r>
-      <w:r/>
-    </w:p>
-    <w:p>
-      <w:r/>
+      <w:r>
+        <w:rPr>
+          <w:lang w:val="ne_NP" w:bidi="ne_NP"/>
+        </w:rPr>
+      </w:r>
+    </w:p>
+    <w:p>
+      <w:pPr/>
+      <w:r>
+        <w:rPr>
+          <w:lang w:val="ne_NP" w:bidi="ne_NP"/>
+        </w:rPr>
+      </w:r>
       <w:r>
         <w:rPr>
           <w:b/>
+          <w:lang w:val="ne_NP" w:bidi="ne_NP"/>
         </w:rPr>
         <w:t>पुत्र र पितामा रहन विश्‍वासीहरूले के गर्नुपर्छ?</w:t>
       </w:r>
     </w:p>
     <w:p>
-      <w:r/>
-      <w:r>
+      <w:pPr/>
+      <w:r>
+        <w:rPr>
+          <w:lang w:val="ne_NP" w:bidi="ne_NP"/>
+        </w:rPr>
+      </w:r>
+      <w:r>
+        <w:rPr>
+          <w:lang w:val="ne_NP" w:bidi="ne_NP"/>
+        </w:rPr>
         <w:t>तिनीहरूले सुरुदेखि सुनेका कुराहरूमा रहिरहनुपर्छ।</w:t>
       </w:r>
-      <w:r/>
-      <w:r/>
-    </w:p>
-    <w:p>
-      <w:r/>
+      <w:r>
+        <w:rPr>
+          <w:lang w:val="ne_NP" w:bidi="ne_NP"/>
+        </w:rPr>
+      </w:r>
+      <w:r>
+        <w:rPr>
+          <w:lang w:val="ne_NP" w:bidi="ne_NP"/>
+        </w:rPr>
+      </w:r>
+    </w:p>
+    <w:p>
+      <w:pPr/>
+      <w:r>
+        <w:rPr>
+          <w:lang w:val="ne_NP" w:bidi="ne_NP"/>
+        </w:rPr>
+      </w:r>
     </w:p>
     <w:p>
       <w:pPr>
         <w:pStyle w:val="Heading2"/>
       </w:pPr>
       <w:r>
+        <w:rPr>
+          <w:lang w:val="ne_NP" w:bidi="ne_NP"/>
+        </w:rPr>
         <w:t>१ यूहन्ना 2:25</w:t>
       </w:r>
-      <w:r/>
-    </w:p>
-    <w:p>
-      <w:r/>
+      <w:r>
+        <w:rPr>
+          <w:lang w:val="ne_NP" w:bidi="ne_NP"/>
+        </w:rPr>
+      </w:r>
+    </w:p>
+    <w:p>
+      <w:pPr/>
+      <w:r>
+        <w:rPr>
+          <w:lang w:val="ne_NP" w:bidi="ne_NP"/>
+        </w:rPr>
+      </w:r>
       <w:r>
         <w:rPr>
           <w:b/>
+          <w:lang w:val="ne_NP" w:bidi="ne_NP"/>
         </w:rPr>
         <w:t>परमेश्‍वरले विश्‍वासीहरूलाई के प्रतिज्ञा गर्नुभएको छ?</w:t>
       </w:r>
     </w:p>
     <w:p>
-      <w:r/>
-      <w:r>
+      <w:pPr/>
+      <w:r>
+        <w:rPr>
+          <w:lang w:val="ne_NP" w:bidi="ne_NP"/>
+        </w:rPr>
+      </w:r>
+      <w:r>
+        <w:rPr>
+          <w:lang w:val="ne_NP" w:bidi="ne_NP"/>
+        </w:rPr>
         <w:t>परमेश्‍वरले विश्‍वासीहरूलाई अनन्त जीवनको प्रतिज्ञा गर्नुभएको छ।</w:t>
       </w:r>
-      <w:r/>
-      <w:r/>
-    </w:p>
-    <w:p>
-      <w:r/>
+      <w:r>
+        <w:rPr>
+          <w:lang w:val="ne_NP" w:bidi="ne_NP"/>
+        </w:rPr>
+      </w:r>
+      <w:r>
+        <w:rPr>
+          <w:lang w:val="ne_NP" w:bidi="ne_NP"/>
+        </w:rPr>
+      </w:r>
+    </w:p>
+    <w:p>
+      <w:pPr/>
+      <w:r>
+        <w:rPr>
+          <w:lang w:val="ne_NP" w:bidi="ne_NP"/>
+        </w:rPr>
+      </w:r>
     </w:p>
     <w:p>
       <w:pPr>
         <w:pStyle w:val="Heading2"/>
       </w:pPr>
       <w:r>
+        <w:rPr>
+          <w:lang w:val="ne_NP" w:bidi="ne_NP"/>
+        </w:rPr>
         <w:t>१ यूहन्ना 2:28</w:t>
       </w:r>
-      <w:r/>
-    </w:p>
-    <w:p>
-      <w:r/>
+      <w:r>
+        <w:rPr>
+          <w:lang w:val="ne_NP" w:bidi="ne_NP"/>
+        </w:rPr>
+      </w:r>
+    </w:p>
+    <w:p>
+      <w:pPr/>
+      <w:r>
+        <w:rPr>
+          <w:lang w:val="ne_NP" w:bidi="ne_NP"/>
+        </w:rPr>
+      </w:r>
       <w:r>
         <w:rPr>
           <w:b/>
+          <w:lang w:val="ne_NP" w:bidi="ne_NP"/>
         </w:rPr>
         <w:t>यदि हामी उहाँमा रह्‍यौँ भने ख्रीष्‍ट प्रकट हुनुहुँदा हामीले कस्तो मनोवृत्ति गर्नेछौँ?</w:t>
       </w:r>
     </w:p>
     <w:p>
-      <w:r/>
-      <w:r>
+      <w:pPr/>
+      <w:r>
+        <w:rPr>
+          <w:lang w:val="ne_NP" w:bidi="ne_NP"/>
+        </w:rPr>
+      </w:r>
+      <w:r>
+        <w:rPr>
+          <w:lang w:val="ne_NP" w:bidi="ne_NP"/>
+        </w:rPr>
         <w:t>यदि हामी उहाँमा रह्‍यौँ भने, हामीमा साहस हुनेछ र ख्रीष्‍ट देखा पर्दा शर्ममा पर्नेछैनौँ।</w:t>
       </w:r>
-      <w:r/>
-      <w:r/>
-    </w:p>
-    <w:p>
-      <w:r/>
+      <w:r>
+        <w:rPr>
+          <w:lang w:val="ne_NP" w:bidi="ne_NP"/>
+        </w:rPr>
+      </w:r>
+      <w:r>
+        <w:rPr>
+          <w:lang w:val="ne_NP" w:bidi="ne_NP"/>
+        </w:rPr>
+      </w:r>
+    </w:p>
+    <w:p>
+      <w:pPr/>
+      <w:r>
+        <w:rPr>
+          <w:lang w:val="ne_NP" w:bidi="ne_NP"/>
+        </w:rPr>
+      </w:r>
     </w:p>
     <w:p>
       <w:pPr>
         <w:pStyle w:val="Heading2"/>
       </w:pPr>
       <w:r>
+        <w:rPr>
+          <w:lang w:val="ne_NP" w:bidi="ne_NP"/>
+        </w:rPr>
         <w:t>१ यूहन्ना 3:1</w:t>
       </w:r>
-      <w:r/>
-    </w:p>
-    <w:p>
-      <w:r/>
+      <w:r>
+        <w:rPr>
+          <w:lang w:val="ne_NP" w:bidi="ne_NP"/>
+        </w:rPr>
+      </w:r>
+    </w:p>
+    <w:p>
+      <w:pPr/>
+      <w:r>
+        <w:rPr>
+          <w:lang w:val="ne_NP" w:bidi="ne_NP"/>
+        </w:rPr>
+      </w:r>
       <w:r>
         <w:rPr>
           <w:b/>
+          <w:lang w:val="ne_NP" w:bidi="ne_NP"/>
         </w:rPr>
         <w:t>पिताले विश्‍वासीहरूलाई कसरी आफ्नो प्रेम व्यक्त गर्नुभएको छ?</w:t>
       </w:r>
     </w:p>
     <w:p>
-      <w:r/>
-      <w:r>
+      <w:pPr/>
+      <w:r>
+        <w:rPr>
+          <w:lang w:val="ne_NP" w:bidi="ne_NP"/>
+        </w:rPr>
+      </w:r>
+      <w:r>
+        <w:rPr>
+          <w:lang w:val="ne_NP" w:bidi="ne_NP"/>
+        </w:rPr>
         <w:t>उहाँले तिनीहरूलाई परमेश्‍वरका सन्तान भनिन सम्‍भव बनाउनुभएको छ।</w:t>
       </w:r>
-      <w:r/>
-      <w:r/>
-    </w:p>
-    <w:p>
-      <w:r/>
+      <w:r>
+        <w:rPr>
+          <w:lang w:val="ne_NP" w:bidi="ne_NP"/>
+        </w:rPr>
+      </w:r>
+      <w:r>
+        <w:rPr>
+          <w:lang w:val="ne_NP" w:bidi="ne_NP"/>
+        </w:rPr>
+      </w:r>
+    </w:p>
+    <w:p>
+      <w:pPr/>
+      <w:r>
+        <w:rPr>
+          <w:lang w:val="ne_NP" w:bidi="ne_NP"/>
+        </w:rPr>
+      </w:r>
     </w:p>
     <w:p>
       <w:pPr>
         <w:pStyle w:val="Heading2"/>
       </w:pPr>
       <w:r>
+        <w:rPr>
+          <w:lang w:val="ne_NP" w:bidi="ne_NP"/>
+        </w:rPr>
         <w:t>१ यूहन्ना 3:2</w:t>
       </w:r>
-      <w:r/>
-    </w:p>
-    <w:p>
-      <w:r/>
+      <w:r>
+        <w:rPr>
+          <w:lang w:val="ne_NP" w:bidi="ne_NP"/>
+        </w:rPr>
+      </w:r>
+    </w:p>
+    <w:p>
+      <w:pPr/>
+      <w:r>
+        <w:rPr>
+          <w:lang w:val="ne_NP" w:bidi="ne_NP"/>
+        </w:rPr>
+      </w:r>
       <w:r>
         <w:rPr>
           <w:b/>
+          <w:lang w:val="ne_NP" w:bidi="ne_NP"/>
         </w:rPr>
         <w:t>ख्रीष्‍ट प्रकट हुनुहुँदा विश्‍वासीहरूलाई के हुनेछ?</w:t>
       </w:r>
     </w:p>
     <w:p>
-      <w:r/>
-      <w:r>
+      <w:pPr/>
+      <w:r>
+        <w:rPr>
+          <w:lang w:val="ne_NP" w:bidi="ne_NP"/>
+        </w:rPr>
+      </w:r>
+      <w:r>
+        <w:rPr>
+          <w:lang w:val="ne_NP" w:bidi="ne_NP"/>
+        </w:rPr>
         <w:t>जब ख्रीष्‍ट प्रकट हुनुहुन्छ, विश्‍वासीहरू ख्रीष्‍ट जस्तै हुनेछन् किनभने तिनीहरूले उहाँलाई उहाँ जस्तै देख्‍नेछन्।</w:t>
       </w:r>
-      <w:r/>
-      <w:r/>
-    </w:p>
-    <w:p>
-      <w:r/>
+      <w:r>
+        <w:rPr>
+          <w:lang w:val="ne_NP" w:bidi="ne_NP"/>
+        </w:rPr>
+      </w:r>
+      <w:r>
+        <w:rPr>
+          <w:lang w:val="ne_NP" w:bidi="ne_NP"/>
+        </w:rPr>
+      </w:r>
+    </w:p>
+    <w:p>
+      <w:pPr/>
+      <w:r>
+        <w:rPr>
+          <w:lang w:val="ne_NP" w:bidi="ne_NP"/>
+        </w:rPr>
+      </w:r>
     </w:p>
     <w:p>
       <w:pPr>
         <w:pStyle w:val="Heading2"/>
       </w:pPr>
       <w:r>
+        <w:rPr>
+          <w:lang w:val="ne_NP" w:bidi="ne_NP"/>
+        </w:rPr>
         <w:t>१ यूहन्ना 3:3</w:t>
       </w:r>
-      <w:r/>
-    </w:p>
-    <w:p>
-      <w:r/>
+      <w:r>
+        <w:rPr>
+          <w:lang w:val="ne_NP" w:bidi="ne_NP"/>
+        </w:rPr>
+      </w:r>
+    </w:p>
+    <w:p>
+      <w:pPr/>
+      <w:r>
+        <w:rPr>
+          <w:lang w:val="ne_NP" w:bidi="ne_NP"/>
+        </w:rPr>
+      </w:r>
       <w:r>
         <w:rPr>
           <w:b/>
+          <w:lang w:val="ne_NP" w:bidi="ne_NP"/>
         </w:rPr>
         <w:t>ख्रीष्‍टमा आशा राख्‍ने प्रत्येक विश्‍वासीले आफ्नो बारेमा कस्तो कदम चाल्नुपर्छ?</w:t>
       </w:r>
     </w:p>
     <w:p>
-      <w:r/>
-      <w:r>
+      <w:pPr/>
+      <w:r>
+        <w:rPr>
+          <w:lang w:val="ne_NP" w:bidi="ne_NP"/>
+        </w:rPr>
+      </w:r>
+      <w:r>
+        <w:rPr>
+          <w:lang w:val="ne_NP" w:bidi="ne_NP"/>
+        </w:rPr>
         <w:t>ख्रीष्‍टमा आशा गर्ने हरेक विश्‍वासीले आफूलाई शुद्ध गर्नुपर्छ।</w:t>
       </w:r>
-      <w:r/>
-      <w:r/>
-    </w:p>
-    <w:p>
-      <w:r/>
+      <w:r>
+        <w:rPr>
+          <w:lang w:val="ne_NP" w:bidi="ne_NP"/>
+        </w:rPr>
+      </w:r>
+      <w:r>
+        <w:rPr>
+          <w:lang w:val="ne_NP" w:bidi="ne_NP"/>
+        </w:rPr>
+      </w:r>
+    </w:p>
+    <w:p>
+      <w:pPr/>
+      <w:r>
+        <w:rPr>
+          <w:lang w:val="ne_NP" w:bidi="ne_NP"/>
+        </w:rPr>
+      </w:r>
     </w:p>
     <w:p>
       <w:pPr>
         <w:pStyle w:val="Heading2"/>
       </w:pPr>
       <w:r>
+        <w:rPr>
+          <w:lang w:val="ne_NP" w:bidi="ne_NP"/>
+        </w:rPr>
         <w:t>१ यूहन्ना 3:5</w:t>
       </w:r>
-      <w:r/>
-    </w:p>
-    <w:p>
-      <w:r/>
+      <w:r>
+        <w:rPr>
+          <w:lang w:val="ne_NP" w:bidi="ne_NP"/>
+        </w:rPr>
+      </w:r>
+    </w:p>
+    <w:p>
+      <w:pPr/>
+      <w:r>
+        <w:rPr>
+          <w:lang w:val="ne_NP" w:bidi="ne_NP"/>
+        </w:rPr>
+      </w:r>
       <w:r>
         <w:rPr>
           <w:b/>
+          <w:lang w:val="ne_NP" w:bidi="ne_NP"/>
         </w:rPr>
         <w:t>ख्रीष्‍ट आफैमा के छैन?</w:t>
       </w:r>
     </w:p>
     <w:p>
-      <w:r/>
-      <w:r>
+      <w:pPr/>
+      <w:r>
+        <w:rPr>
+          <w:lang w:val="ne_NP" w:bidi="ne_NP"/>
+        </w:rPr>
+      </w:r>
+      <w:r>
+        <w:rPr>
+          <w:lang w:val="ne_NP" w:bidi="ne_NP"/>
+        </w:rPr>
         <w:t>ख्रीष्‍ट आफैमा कुनै पाप छैन।</w:t>
       </w:r>
-      <w:r/>
-      <w:r/>
-    </w:p>
-    <w:p>
-      <w:r/>
+      <w:r>
+        <w:rPr>
+          <w:lang w:val="ne_NP" w:bidi="ne_NP"/>
+        </w:rPr>
+      </w:r>
+      <w:r>
+        <w:rPr>
+          <w:lang w:val="ne_NP" w:bidi="ne_NP"/>
+        </w:rPr>
+      </w:r>
+    </w:p>
+    <w:p>
+      <w:pPr/>
+      <w:r>
+        <w:rPr>
+          <w:lang w:val="ne_NP" w:bidi="ne_NP"/>
+        </w:rPr>
+      </w:r>
     </w:p>
     <w:p>
       <w:pPr>
         <w:pStyle w:val="Heading2"/>
       </w:pPr>
       <w:r>
+        <w:rPr>
+          <w:lang w:val="ne_NP" w:bidi="ne_NP"/>
+        </w:rPr>
         <w:t>१ यूहन्ना 3:6</w:t>
       </w:r>
-      <w:r/>
-    </w:p>
-    <w:p>
-      <w:r/>
+      <w:r>
+        <w:rPr>
+          <w:lang w:val="ne_NP" w:bidi="ne_NP"/>
+        </w:rPr>
+      </w:r>
+    </w:p>
+    <w:p>
+      <w:pPr/>
+      <w:r>
+        <w:rPr>
+          <w:lang w:val="ne_NP" w:bidi="ne_NP"/>
+        </w:rPr>
+      </w:r>
       <w:r>
         <w:rPr>
           <w:b/>
+          <w:lang w:val="ne_NP" w:bidi="ne_NP"/>
         </w:rPr>
         <w:t>यदि एक व्यक्तिले पाप गरिरहन्छ भने, यसले हामीलाई परमेश्‍वरसँगको सम्बन्धको बारेमा के बताउँछ?</w:t>
       </w:r>
     </w:p>
     <w:p>
-      <w:r/>
-      <w:r>
+      <w:pPr/>
+      <w:r>
+        <w:rPr>
+          <w:lang w:val="ne_NP" w:bidi="ne_NP"/>
+        </w:rPr>
+      </w:r>
+      <w:r>
+        <w:rPr>
+          <w:lang w:val="ne_NP" w:bidi="ne_NP"/>
+        </w:rPr>
         <w:t>यसले हामीलाई बताउँछ कि तिनीहरूले न त ख्रीष्‍टलाई देखेका छन्, न त उहाँलाई चिनेका छन्।</w:t>
       </w:r>
-      <w:r/>
-      <w:r/>
-    </w:p>
-    <w:p>
-      <w:r/>
+      <w:r>
+        <w:rPr>
+          <w:lang w:val="ne_NP" w:bidi="ne_NP"/>
+        </w:rPr>
+      </w:r>
+      <w:r>
+        <w:rPr>
+          <w:lang w:val="ne_NP" w:bidi="ne_NP"/>
+        </w:rPr>
+      </w:r>
+    </w:p>
+    <w:p>
+      <w:pPr/>
+      <w:r>
+        <w:rPr>
+          <w:lang w:val="ne_NP" w:bidi="ne_NP"/>
+        </w:rPr>
+      </w:r>
     </w:p>
     <w:p>
       <w:pPr>
         <w:pStyle w:val="Heading2"/>
       </w:pPr>
       <w:r>
+        <w:rPr>
+          <w:lang w:val="ne_NP" w:bidi="ne_NP"/>
+        </w:rPr>
         <w:t>१ यूहन्ना 3:8</w:t>
       </w:r>
-      <w:r/>
-    </w:p>
-    <w:p>
-      <w:r/>
+      <w:r>
+        <w:rPr>
+          <w:lang w:val="ne_NP" w:bidi="ne_NP"/>
+        </w:rPr>
+      </w:r>
+    </w:p>
+    <w:p>
+      <w:pPr/>
+      <w:r>
+        <w:rPr>
+          <w:lang w:val="ne_NP" w:bidi="ne_NP"/>
+        </w:rPr>
+      </w:r>
       <w:r>
         <w:rPr>
           <w:b/>
+          <w:lang w:val="ne_NP" w:bidi="ne_NP"/>
         </w:rPr>
         <w:t>कुन कारणले परमेश्‍वरको पुत्र प्रकट हुनुभएको थियो?</w:t>
       </w:r>
     </w:p>
     <w:p>
-      <w:r/>
-      <w:r>
+      <w:pPr/>
+      <w:r>
+        <w:rPr>
+          <w:lang w:val="ne_NP" w:bidi="ne_NP"/>
+        </w:rPr>
+      </w:r>
+      <w:r>
+        <w:rPr>
+          <w:lang w:val="ne_NP" w:bidi="ne_NP"/>
+        </w:rPr>
         <w:t>दियाबलसको कामहरू नष्‍ट गर्नको लागि परमेश्‍वरको पुत्र प्रकट हुनुभएको थियो।</w:t>
       </w:r>
-      <w:r/>
-      <w:r/>
-    </w:p>
-    <w:p>
-      <w:r/>
+      <w:r>
+        <w:rPr>
+          <w:lang w:val="ne_NP" w:bidi="ne_NP"/>
+        </w:rPr>
+      </w:r>
+      <w:r>
+        <w:rPr>
+          <w:lang w:val="ne_NP" w:bidi="ne_NP"/>
+        </w:rPr>
+      </w:r>
+    </w:p>
+    <w:p>
+      <w:pPr/>
+      <w:r>
+        <w:rPr>
+          <w:lang w:val="ne_NP" w:bidi="ne_NP"/>
+        </w:rPr>
+      </w:r>
     </w:p>
     <w:p>
       <w:pPr>
         <w:pStyle w:val="Heading2"/>
       </w:pPr>
       <w:r>
+        <w:rPr>
+          <w:lang w:val="ne_NP" w:bidi="ne_NP"/>
+        </w:rPr>
         <w:t>१ यूहन्ना 3:9</w:t>
       </w:r>
-      <w:r/>
-    </w:p>
-    <w:p>
-      <w:r/>
+      <w:r>
+        <w:rPr>
+          <w:lang w:val="ne_NP" w:bidi="ne_NP"/>
+        </w:rPr>
+      </w:r>
+    </w:p>
+    <w:p>
+      <w:pPr/>
+      <w:r>
+        <w:rPr>
+          <w:lang w:val="ne_NP" w:bidi="ne_NP"/>
+        </w:rPr>
+      </w:r>
       <w:r>
         <w:rPr>
           <w:b/>
+          <w:lang w:val="ne_NP" w:bidi="ne_NP"/>
         </w:rPr>
         <w:t>परमेश्‍वरबाट जन्मेको मानिसले किन पाप गरिरहन सक्दैन?</w:t>
       </w:r>
     </w:p>
     <w:p>
-      <w:r/>
-      <w:r>
+      <w:pPr/>
+      <w:r>
+        <w:rPr>
+          <w:lang w:val="ne_NP" w:bidi="ne_NP"/>
+        </w:rPr>
+      </w:r>
+      <w:r>
+        <w:rPr>
+          <w:lang w:val="ne_NP" w:bidi="ne_NP"/>
+        </w:rPr>
         <w:t>उसले पाप गर्न जारी राख्‍न सक्दैन किनभने परमेश्‍वरको बीउ उसमा रहन्छ।</w:t>
       </w:r>
-      <w:r/>
-      <w:r/>
-    </w:p>
-    <w:p>
-      <w:r/>
+      <w:r>
+        <w:rPr>
+          <w:lang w:val="ne_NP" w:bidi="ne_NP"/>
+        </w:rPr>
+      </w:r>
+      <w:r>
+        <w:rPr>
+          <w:lang w:val="ne_NP" w:bidi="ne_NP"/>
+        </w:rPr>
+      </w:r>
+    </w:p>
+    <w:p>
+      <w:pPr/>
+      <w:r>
+        <w:rPr>
+          <w:lang w:val="ne_NP" w:bidi="ne_NP"/>
+        </w:rPr>
+      </w:r>
     </w:p>
     <w:p>
       <w:pPr>
         <w:pStyle w:val="Heading2"/>
       </w:pPr>
       <w:r>
+        <w:rPr>
+          <w:lang w:val="ne_NP" w:bidi="ne_NP"/>
+        </w:rPr>
         <w:t>१ यूहन्ना 3:10</w:t>
       </w:r>
-      <w:r/>
-    </w:p>
-    <w:p>
-      <w:r/>
+      <w:r>
+        <w:rPr>
+          <w:lang w:val="ne_NP" w:bidi="ne_NP"/>
+        </w:rPr>
+      </w:r>
+    </w:p>
+    <w:p>
+      <w:pPr/>
+      <w:r>
+        <w:rPr>
+          <w:lang w:val="ne_NP" w:bidi="ne_NP"/>
+        </w:rPr>
+      </w:r>
       <w:r>
         <w:rPr>
           <w:b/>
+          <w:lang w:val="ne_NP" w:bidi="ne_NP"/>
         </w:rPr>
         <w:t>दियाबलसका पुत्रहरू कसरी प्रकट हुन्छन्?</w:t>
       </w:r>
     </w:p>
     <w:p>
-      <w:r/>
-      <w:r>
+      <w:pPr/>
+      <w:r>
+        <w:rPr>
+          <w:lang w:val="ne_NP" w:bidi="ne_NP"/>
+        </w:rPr>
+      </w:r>
+      <w:r>
+        <w:rPr>
+          <w:lang w:val="ne_NP" w:bidi="ne_NP"/>
+        </w:rPr>
         <w:t>दियाबलसका छोराछोरीहरू स्पष्‍ट छन् किनभने तिनीहरू धार्मिकतामा चल्दैनन् र तिनीहरूले आफ्नो भाइलाई प्रेम गर्दैनन्।</w:t>
       </w:r>
-      <w:r/>
-      <w:r/>
-    </w:p>
-    <w:p>
-      <w:r/>
+      <w:r>
+        <w:rPr>
+          <w:lang w:val="ne_NP" w:bidi="ne_NP"/>
+        </w:rPr>
+      </w:r>
+      <w:r>
+        <w:rPr>
+          <w:lang w:val="ne_NP" w:bidi="ne_NP"/>
+        </w:rPr>
+      </w:r>
+    </w:p>
+    <w:p>
+      <w:pPr/>
+      <w:r>
+        <w:rPr>
+          <w:lang w:val="ne_NP" w:bidi="ne_NP"/>
+        </w:rPr>
+      </w:r>
     </w:p>
     <w:p>
       <w:pPr>
         <w:pStyle w:val="Heading2"/>
       </w:pPr>
       <w:r>
+        <w:rPr>
+          <w:lang w:val="ne_NP" w:bidi="ne_NP"/>
+        </w:rPr>
         <w:t>१ यूहन्ना 3:11</w:t>
       </w:r>
-      <w:r/>
-    </w:p>
-    <w:p>
-      <w:r/>
+      <w:r>
+        <w:rPr>
+          <w:lang w:val="ne_NP" w:bidi="ne_NP"/>
+        </w:rPr>
+      </w:r>
+    </w:p>
+    <w:p>
+      <w:pPr/>
+      <w:r>
+        <w:rPr>
+          <w:lang w:val="ne_NP" w:bidi="ne_NP"/>
+        </w:rPr>
+      </w:r>
       <w:r>
         <w:rPr>
           <w:b/>
+          <w:lang w:val="ne_NP" w:bidi="ne_NP"/>
         </w:rPr>
         <w:t>हामीले सुरुदेखि नै सुनेको सन्देश के हो?</w:t>
       </w:r>
     </w:p>
     <w:p>
-      <w:r/>
-      <w:r>
+      <w:pPr/>
+      <w:r>
+        <w:rPr>
+          <w:lang w:val="ne_NP" w:bidi="ne_NP"/>
+        </w:rPr>
+      </w:r>
+      <w:r>
+        <w:rPr>
+          <w:lang w:val="ne_NP" w:bidi="ne_NP"/>
+        </w:rPr>
         <w:t>सन्देश हामीले एकअर्कालाई प्रेम गर्नुपर्छ भन्‍ने हो।</w:t>
       </w:r>
-      <w:r/>
-      <w:r/>
-    </w:p>
-    <w:p>
-      <w:r/>
+      <w:r>
+        <w:rPr>
+          <w:lang w:val="ne_NP" w:bidi="ne_NP"/>
+        </w:rPr>
+      </w:r>
+      <w:r>
+        <w:rPr>
+          <w:lang w:val="ne_NP" w:bidi="ne_NP"/>
+        </w:rPr>
+      </w:r>
+    </w:p>
+    <w:p>
+      <w:pPr/>
+      <w:r>
+        <w:rPr>
+          <w:lang w:val="ne_NP" w:bidi="ne_NP"/>
+        </w:rPr>
+      </w:r>
     </w:p>
     <w:p>
       <w:pPr>
         <w:pStyle w:val="Heading2"/>
       </w:pPr>
       <w:r>
+        <w:rPr>
+          <w:lang w:val="ne_NP" w:bidi="ne_NP"/>
+        </w:rPr>
         <w:t>१ यूहन्ना 3:12</w:t>
       </w:r>
-      <w:r/>
-    </w:p>
-    <w:p>
-      <w:r/>
+      <w:r>
+        <w:rPr>
+          <w:lang w:val="ne_NP" w:bidi="ne_NP"/>
+        </w:rPr>
+      </w:r>
+    </w:p>
+    <w:p>
+      <w:pPr/>
+      <w:r>
+        <w:rPr>
+          <w:lang w:val="ne_NP" w:bidi="ne_NP"/>
+        </w:rPr>
+      </w:r>
       <w:r>
         <w:rPr>
           <w:b/>
+          <w:lang w:val="ne_NP" w:bidi="ne_NP"/>
         </w:rPr>
         <w:t>आफू दुष्‍टबाट आएको भनेर कयिनले कसरी देखाए?</w:t>
       </w:r>
     </w:p>
     <w:p>
-      <w:r/>
-      <w:r>
+      <w:pPr/>
+      <w:r>
+        <w:rPr>
+          <w:lang w:val="ne_NP" w:bidi="ne_NP"/>
+        </w:rPr>
+      </w:r>
+      <w:r>
+        <w:rPr>
+          <w:lang w:val="ne_NP" w:bidi="ne_NP"/>
+        </w:rPr>
         <w:t>कयिनले आफ्नो भाइको हत्या गरेर आफू दुष्‍टबाट आएको देखाए।</w:t>
       </w:r>
-      <w:r/>
-      <w:r/>
-    </w:p>
-    <w:p>
-      <w:r/>
+      <w:r>
+        <w:rPr>
+          <w:lang w:val="ne_NP" w:bidi="ne_NP"/>
+        </w:rPr>
+      </w:r>
+      <w:r>
+        <w:rPr>
+          <w:lang w:val="ne_NP" w:bidi="ne_NP"/>
+        </w:rPr>
+      </w:r>
+    </w:p>
+    <w:p>
+      <w:pPr/>
+      <w:r>
+        <w:rPr>
+          <w:lang w:val="ne_NP" w:bidi="ne_NP"/>
+        </w:rPr>
+      </w:r>
     </w:p>
     <w:p>
       <w:pPr>
         <w:pStyle w:val="Heading2"/>
       </w:pPr>
       <w:r>
+        <w:rPr>
+          <w:lang w:val="ne_NP" w:bidi="ne_NP"/>
+        </w:rPr>
         <w:t>१ यूहन्ना 3:13</w:t>
       </w:r>
-      <w:r/>
-    </w:p>
-    <w:p>
-      <w:r/>
+      <w:r>
+        <w:rPr>
+          <w:lang w:val="ne_NP" w:bidi="ne_NP"/>
+        </w:rPr>
+      </w:r>
+    </w:p>
+    <w:p>
+      <w:pPr/>
+      <w:r>
+        <w:rPr>
+          <w:lang w:val="ne_NP" w:bidi="ne_NP"/>
+        </w:rPr>
+      </w:r>
       <w:r>
         <w:rPr>
           <w:b/>
+          <w:lang w:val="ne_NP" w:bidi="ne_NP"/>
         </w:rPr>
         <w:t>विश्‍वासीहरूलाई के कुरामा अचम्म नमान्‍नु भनी यूहन्‍नाले भन्छन्?</w:t>
       </w:r>
     </w:p>
     <w:p>
-      <w:r/>
-      <w:r>
+      <w:pPr/>
+      <w:r>
+        <w:rPr>
+          <w:lang w:val="ne_NP" w:bidi="ne_NP"/>
+        </w:rPr>
+      </w:r>
+      <w:r>
+        <w:rPr>
+          <w:lang w:val="ne_NP" w:bidi="ne_NP"/>
+        </w:rPr>
         <w:t>यूहन्‍ना भन्छन् कि विश्‍वासीहरू संसारले तिनीहरूलाई घृणा गर्ने कुरामा अचम्म मान्‍नु हुँदैन।</w:t>
       </w:r>
-      <w:r/>
-      <w:r/>
-    </w:p>
-    <w:p>
-      <w:r/>
+      <w:r>
+        <w:rPr>
+          <w:lang w:val="ne_NP" w:bidi="ne_NP"/>
+        </w:rPr>
+      </w:r>
+      <w:r>
+        <w:rPr>
+          <w:lang w:val="ne_NP" w:bidi="ne_NP"/>
+        </w:rPr>
+      </w:r>
+    </w:p>
+    <w:p>
+      <w:pPr/>
+      <w:r>
+        <w:rPr>
+          <w:lang w:val="ne_NP" w:bidi="ne_NP"/>
+        </w:rPr>
+      </w:r>
     </w:p>
     <w:p>
       <w:pPr>
         <w:pStyle w:val="Heading2"/>
       </w:pPr>
       <w:r>
+        <w:rPr>
+          <w:lang w:val="ne_NP" w:bidi="ne_NP"/>
+        </w:rPr>
         <w:t>१ यूहन्ना 3:14</w:t>
       </w:r>
-      <w:r/>
-    </w:p>
-    <w:p>
-      <w:r/>
+      <w:r>
+        <w:rPr>
+          <w:lang w:val="ne_NP" w:bidi="ne_NP"/>
+        </w:rPr>
+      </w:r>
+    </w:p>
+    <w:p>
+      <w:pPr/>
+      <w:r>
+        <w:rPr>
+          <w:lang w:val="ne_NP" w:bidi="ne_NP"/>
+        </w:rPr>
+      </w:r>
       <w:r>
         <w:rPr>
           <w:b/>
+          <w:lang w:val="ne_NP" w:bidi="ne_NP"/>
         </w:rPr>
         <w:t>हामी मृत्युबाट जीवनमा सरेका छौँ भनी कस्तो मनोवृत्तिले देखाउँछ?</w:t>
       </w:r>
     </w:p>
     <w:p>
-      <w:r/>
-      <w:r>
+      <w:pPr/>
+      <w:r>
+        <w:rPr>
+          <w:lang w:val="ne_NP" w:bidi="ne_NP"/>
+        </w:rPr>
+      </w:r>
+      <w:r>
+        <w:rPr>
+          <w:lang w:val="ne_NP" w:bidi="ne_NP"/>
+        </w:rPr>
         <w:t>हामीलाई थाहा छ कि हामी मृत्युबाट जीवनमा सरेका छौँ किनभने हामी भाइहरूलाई प्रेम गर्छौं।</w:t>
       </w:r>
-      <w:r/>
-      <w:r/>
-    </w:p>
-    <w:p>
-      <w:r/>
+      <w:r>
+        <w:rPr>
+          <w:lang w:val="ne_NP" w:bidi="ne_NP"/>
+        </w:rPr>
+      </w:r>
+      <w:r>
+        <w:rPr>
+          <w:lang w:val="ne_NP" w:bidi="ne_NP"/>
+        </w:rPr>
+      </w:r>
+    </w:p>
+    <w:p>
+      <w:pPr/>
+      <w:r>
+        <w:rPr>
+          <w:lang w:val="ne_NP" w:bidi="ne_NP"/>
+        </w:rPr>
+      </w:r>
     </w:p>
     <w:p>
       <w:pPr>
         <w:pStyle w:val="Heading2"/>
       </w:pPr>
       <w:r>
+        <w:rPr>
+          <w:lang w:val="ne_NP" w:bidi="ne_NP"/>
+        </w:rPr>
         <w:t>१ यूहन्ना 3:16</w:t>
       </w:r>
-      <w:r/>
-    </w:p>
-    <w:p>
-      <w:r/>
+      <w:r>
+        <w:rPr>
+          <w:lang w:val="ne_NP" w:bidi="ne_NP"/>
+        </w:rPr>
+      </w:r>
+    </w:p>
+    <w:p>
+      <w:pPr/>
+      <w:r>
+        <w:rPr>
+          <w:lang w:val="ne_NP" w:bidi="ne_NP"/>
+        </w:rPr>
+      </w:r>
       <w:r>
         <w:rPr>
           <w:b/>
+          <w:lang w:val="ne_NP" w:bidi="ne_NP"/>
         </w:rPr>
         <w:t>हामीले प्रेमलाई कसरी चिनेका छौँ?</w:t>
       </w:r>
     </w:p>
     <w:p>
-      <w:r/>
-      <w:r>
+      <w:pPr/>
+      <w:r>
+        <w:rPr>
+          <w:lang w:val="ne_NP" w:bidi="ne_NP"/>
+        </w:rPr>
+      </w:r>
+      <w:r>
+        <w:rPr>
+          <w:lang w:val="ne_NP" w:bidi="ne_NP"/>
+        </w:rPr>
         <w:t>हामीले प्रेमलाई चिनेका छौँ किनभने ख्रीष्‍टले हाम्रो लागि आफ्नो जीवन अर्पण गर्नुभयो।</w:t>
       </w:r>
-      <w:r/>
-      <w:r/>
-    </w:p>
-    <w:p>
-      <w:r/>
+      <w:r>
+        <w:rPr>
+          <w:lang w:val="ne_NP" w:bidi="ne_NP"/>
+        </w:rPr>
+      </w:r>
+      <w:r>
+        <w:rPr>
+          <w:lang w:val="ne_NP" w:bidi="ne_NP"/>
+        </w:rPr>
+      </w:r>
+    </w:p>
+    <w:p>
+      <w:pPr/>
+      <w:r>
+        <w:rPr>
+          <w:lang w:val="ne_NP" w:bidi="ne_NP"/>
+        </w:rPr>
+      </w:r>
     </w:p>
     <w:p>
       <w:pPr>
         <w:pStyle w:val="Heading2"/>
       </w:pPr>
       <w:r>
+        <w:rPr>
+          <w:lang w:val="ne_NP" w:bidi="ne_NP"/>
+        </w:rPr>
         <w:t>१ यूहन्ना 3:17</w:t>
       </w:r>
-      <w:r/>
-    </w:p>
-    <w:p>
-      <w:r/>
+      <w:r>
+        <w:rPr>
+          <w:lang w:val="ne_NP" w:bidi="ne_NP"/>
+        </w:rPr>
+      </w:r>
+    </w:p>
+    <w:p>
+      <w:pPr/>
+      <w:r>
+        <w:rPr>
+          <w:lang w:val="ne_NP" w:bidi="ne_NP"/>
+        </w:rPr>
+      </w:r>
       <w:r>
         <w:rPr>
           <w:b/>
+          <w:lang w:val="ne_NP" w:bidi="ne_NP"/>
         </w:rPr>
         <w:t>कुनै व्यक्तिमा परमेश्‍वरको प्रेम छैन भनी के कुराले संकेत गर्छ?</w:t>
       </w:r>
     </w:p>
     <w:p>
-      <w:r/>
-      <w:r>
+      <w:pPr/>
+      <w:r>
+        <w:rPr>
+          <w:lang w:val="ne_NP" w:bidi="ne_NP"/>
+        </w:rPr>
+      </w:r>
+      <w:r>
+        <w:rPr>
+          <w:lang w:val="ne_NP" w:bidi="ne_NP"/>
+        </w:rPr>
         <w:t>जब कुनै धनी व्यक्तिले आफ्नो दाजुभाइलाई खाँचोमा परेको देख्छ तर उसलाई सहयोग गर्दैन, त्यो व्यक्तिमा परमेश्‍वरको प्रेम रहँदैन।</w:t>
       </w:r>
-      <w:r/>
-      <w:r/>
-    </w:p>
-    <w:p>
-      <w:r/>
+      <w:r>
+        <w:rPr>
+          <w:lang w:val="ne_NP" w:bidi="ne_NP"/>
+        </w:rPr>
+      </w:r>
+      <w:r>
+        <w:rPr>
+          <w:lang w:val="ne_NP" w:bidi="ne_NP"/>
+        </w:rPr>
+      </w:r>
+    </w:p>
+    <w:p>
+      <w:pPr/>
+      <w:r>
+        <w:rPr>
+          <w:lang w:val="ne_NP" w:bidi="ne_NP"/>
+        </w:rPr>
+      </w:r>
     </w:p>
     <w:p>
       <w:pPr>
         <w:pStyle w:val="Heading2"/>
       </w:pPr>
       <w:r>
+        <w:rPr>
+          <w:lang w:val="ne_NP" w:bidi="ne_NP"/>
+        </w:rPr>
         <w:t>१ यूहन्ना 3:18</w:t>
       </w:r>
-      <w:r/>
-    </w:p>
-    <w:p>
-      <w:r/>
+      <w:r>
+        <w:rPr>
+          <w:lang w:val="ne_NP" w:bidi="ne_NP"/>
+        </w:rPr>
+      </w:r>
+    </w:p>
+    <w:p>
+      <w:pPr/>
+      <w:r>
+        <w:rPr>
+          <w:lang w:val="ne_NP" w:bidi="ne_NP"/>
+        </w:rPr>
+      </w:r>
       <w:r>
         <w:rPr>
           <w:b/>
+          <w:lang w:val="ne_NP" w:bidi="ne_NP"/>
         </w:rPr>
         <w:t>हाम्रो लागि प्रेम गर्न अपर्याप्त दुई तरिकाहरू के हुन्?</w:t>
       </w:r>
     </w:p>
     <w:p>
-      <w:r/>
-      <w:r>
+      <w:pPr/>
+      <w:r>
+        <w:rPr>
+          <w:lang w:val="ne_NP" w:bidi="ne_NP"/>
+        </w:rPr>
+      </w:r>
+      <w:r>
+        <w:rPr>
+          <w:lang w:val="ne_NP" w:bidi="ne_NP"/>
+        </w:rPr>
         <w:t>हाम्रो लागि शब्द वा जिब्रोमा मात्र प्रेम गर्न पर्याप्त छैन।</w:t>
       </w:r>
-      <w:r/>
-      <w:r/>
-    </w:p>
-    <w:p>
-      <w:r/>
+      <w:r>
+        <w:rPr>
+          <w:lang w:val="ne_NP" w:bidi="ne_NP"/>
+        </w:rPr>
+      </w:r>
+      <w:r>
+        <w:rPr>
+          <w:lang w:val="ne_NP" w:bidi="ne_NP"/>
+        </w:rPr>
+      </w:r>
+    </w:p>
+    <w:p>
+      <w:pPr/>
+      <w:r>
+        <w:rPr>
+          <w:lang w:val="ne_NP" w:bidi="ne_NP"/>
+        </w:rPr>
+      </w:r>
     </w:p>
     <w:p>
       <w:pPr>
         <w:pStyle w:val="Heading2"/>
       </w:pPr>
       <w:r>
+        <w:rPr>
+          <w:lang w:val="ne_NP" w:bidi="ne_NP"/>
+        </w:rPr>
         <w:t>१ यूहन्ना 3:18 (#2)</w:t>
       </w:r>
-      <w:r/>
-    </w:p>
-    <w:p>
-      <w:r/>
+      <w:r>
+        <w:rPr>
+          <w:lang w:val="ne_NP" w:bidi="ne_NP"/>
+        </w:rPr>
+      </w:r>
+    </w:p>
+    <w:p>
+      <w:pPr/>
+      <w:r>
+        <w:rPr>
+          <w:lang w:val="ne_NP" w:bidi="ne_NP"/>
+        </w:rPr>
+      </w:r>
       <w:r>
         <w:rPr>
           <w:b/>
+          <w:lang w:val="ne_NP" w:bidi="ne_NP"/>
         </w:rPr>
         <w:t>हामीले प्रेम गर्नुपर्ने दुइटा तरिका के हो?</w:t>
       </w:r>
     </w:p>
     <w:p>
-      <w:r/>
-      <w:r>
+      <w:pPr/>
+      <w:r>
+        <w:rPr>
+          <w:lang w:val="ne_NP" w:bidi="ne_NP"/>
+        </w:rPr>
+      </w:r>
+      <w:r>
+        <w:rPr>
+          <w:lang w:val="ne_NP" w:bidi="ne_NP"/>
+        </w:rPr>
         <w:t>हामीले व्यवहारमा र सत्यमा प्रेम गर्नुपर्छ।</w:t>
       </w:r>
-      <w:r/>
-      <w:r/>
-    </w:p>
-    <w:p>
-      <w:r/>
+      <w:r>
+        <w:rPr>
+          <w:lang w:val="ne_NP" w:bidi="ne_NP"/>
+        </w:rPr>
+      </w:r>
+      <w:r>
+        <w:rPr>
+          <w:lang w:val="ne_NP" w:bidi="ne_NP"/>
+        </w:rPr>
+      </w:r>
+    </w:p>
+    <w:p>
+      <w:pPr/>
+      <w:r>
+        <w:rPr>
+          <w:lang w:val="ne_NP" w:bidi="ne_NP"/>
+        </w:rPr>
+      </w:r>
     </w:p>
     <w:p>
       <w:pPr>
         <w:pStyle w:val="Heading2"/>
       </w:pPr>
       <w:r>
+        <w:rPr>
+          <w:lang w:val="ne_NP" w:bidi="ne_NP"/>
+        </w:rPr>
         <w:t>१ यूहन्ना 3:21</w:t>
       </w:r>
-      <w:r/>
-    </w:p>
-    <w:p>
-      <w:r/>
+      <w:r>
+        <w:rPr>
+          <w:lang w:val="ne_NP" w:bidi="ne_NP"/>
+        </w:rPr>
+      </w:r>
+    </w:p>
+    <w:p>
+      <w:pPr/>
+      <w:r>
+        <w:rPr>
+          <w:lang w:val="ne_NP" w:bidi="ne_NP"/>
+        </w:rPr>
+      </w:r>
       <w:r>
         <w:rPr>
           <w:b/>
+          <w:lang w:val="ne_NP" w:bidi="ne_NP"/>
         </w:rPr>
         <w:t>यदि हाम्रो हृदयले हामीलाई दोषी ठहराउँदैन भने हामीसँग के छ?</w:t>
       </w:r>
     </w:p>
     <w:p>
-      <w:r/>
-      <w:r>
+      <w:pPr/>
+      <w:r>
+        <w:rPr>
+          <w:lang w:val="ne_NP" w:bidi="ne_NP"/>
+        </w:rPr>
+      </w:r>
+      <w:r>
+        <w:rPr>
+          <w:lang w:val="ne_NP" w:bidi="ne_NP"/>
+        </w:rPr>
         <w:t>यदि हाम्रो हृदयले हामीलाई दोषी ठहराउँदैन भने, हामी परमेश्‍वरमा भरोसा राख्छौँ।</w:t>
       </w:r>
-      <w:r/>
-      <w:r/>
-    </w:p>
-    <w:p>
-      <w:r/>
+      <w:r>
+        <w:rPr>
+          <w:lang w:val="ne_NP" w:bidi="ne_NP"/>
+        </w:rPr>
+      </w:r>
+      <w:r>
+        <w:rPr>
+          <w:lang w:val="ne_NP" w:bidi="ne_NP"/>
+        </w:rPr>
+      </w:r>
+    </w:p>
+    <w:p>
+      <w:pPr/>
+      <w:r>
+        <w:rPr>
+          <w:lang w:val="ne_NP" w:bidi="ne_NP"/>
+        </w:rPr>
+      </w:r>
     </w:p>
     <w:p>
       <w:pPr>
         <w:pStyle w:val="Heading2"/>
       </w:pPr>
       <w:r>
+        <w:rPr>
+          <w:lang w:val="ne_NP" w:bidi="ne_NP"/>
+        </w:rPr>
         <w:t>१ यूहन्ना 3:23</w:t>
       </w:r>
-      <w:r/>
-    </w:p>
-    <w:p>
-      <w:r/>
+      <w:r>
+        <w:rPr>
+          <w:lang w:val="ne_NP" w:bidi="ne_NP"/>
+        </w:rPr>
+      </w:r>
+    </w:p>
+    <w:p>
+      <w:pPr/>
+      <w:r>
+        <w:rPr>
+          <w:lang w:val="ne_NP" w:bidi="ne_NP"/>
+        </w:rPr>
+      </w:r>
       <w:r>
         <w:rPr>
           <w:b/>
+          <w:lang w:val="ne_NP" w:bidi="ne_NP"/>
         </w:rPr>
         <w:t>परमेश्‍वरले हामीलाई दिनुभएको आज्ञा के हो?</w:t>
       </w:r>
     </w:p>
     <w:p>
-      <w:r/>
-      <w:r>
+      <w:pPr/>
+      <w:r>
+        <w:rPr>
+          <w:lang w:val="ne_NP" w:bidi="ne_NP"/>
+        </w:rPr>
+      </w:r>
+      <w:r>
+        <w:rPr>
+          <w:lang w:val="ne_NP" w:bidi="ne_NP"/>
+        </w:rPr>
         <w:t>परमेश्‍वरको आज्ञा यो हो कि हामीले उहाँको पुत्र येशू ख्रीष्‍टको नाममा विश्‍वास गर्नुपर्छ र एकअर्कालाई प्रेम गर्नुपर्छ।</w:t>
       </w:r>
-      <w:r/>
-      <w:r/>
-    </w:p>
-    <w:p>
-      <w:r/>
+      <w:r>
+        <w:rPr>
+          <w:lang w:val="ne_NP" w:bidi="ne_NP"/>
+        </w:rPr>
+      </w:r>
+      <w:r>
+        <w:rPr>
+          <w:lang w:val="ne_NP" w:bidi="ne_NP"/>
+        </w:rPr>
+      </w:r>
+    </w:p>
+    <w:p>
+      <w:pPr/>
+      <w:r>
+        <w:rPr>
+          <w:lang w:val="ne_NP" w:bidi="ne_NP"/>
+        </w:rPr>
+      </w:r>
     </w:p>
     <w:p>
       <w:pPr>
         <w:pStyle w:val="Heading2"/>
       </w:pPr>
       <w:r>
+        <w:rPr>
+          <w:lang w:val="ne_NP" w:bidi="ne_NP"/>
+        </w:rPr>
         <w:t>१ यूहन्ना 3:24</w:t>
       </w:r>
-      <w:r/>
-    </w:p>
-    <w:p>
-      <w:r/>
+      <w:r>
+        <w:rPr>
+          <w:lang w:val="ne_NP" w:bidi="ne_NP"/>
+        </w:rPr>
+      </w:r>
+    </w:p>
+    <w:p>
+      <w:pPr/>
+      <w:r>
+        <w:rPr>
+          <w:lang w:val="ne_NP" w:bidi="ne_NP"/>
+        </w:rPr>
+      </w:r>
       <w:r>
         <w:rPr>
           <w:b/>
+          <w:lang w:val="ne_NP" w:bidi="ne_NP"/>
         </w:rPr>
         <w:t>विश्‍वासीहरूले कसरी थाहा पाउँछन् कि परमेश्‍वर तिनीहरूमा रहनुहुन्छ?</w:t>
       </w:r>
     </w:p>
     <w:p>
-      <w:r/>
-      <w:r>
+      <w:pPr/>
+      <w:r>
+        <w:rPr>
+          <w:lang w:val="ne_NP" w:bidi="ne_NP"/>
+        </w:rPr>
+      </w:r>
+      <w:r>
+        <w:rPr>
+          <w:lang w:val="ne_NP" w:bidi="ne_NP"/>
+        </w:rPr>
         <w:t>परमेश्‍वरले विश्‍वासीहरूलाई पवित्र आत्मा दिनुभएको छ ताकि उनीहरूलाई थाहा होस् कि परमेश्‍वर तिनीहरूमा रहनुहुन्छ।</w:t>
       </w:r>
-      <w:r/>
-      <w:r/>
-    </w:p>
-    <w:p>
-      <w:r/>
+      <w:r>
+        <w:rPr>
+          <w:lang w:val="ne_NP" w:bidi="ne_NP"/>
+        </w:rPr>
+      </w:r>
+      <w:r>
+        <w:rPr>
+          <w:lang w:val="ne_NP" w:bidi="ne_NP"/>
+        </w:rPr>
+      </w:r>
+    </w:p>
+    <w:p>
+      <w:pPr/>
+      <w:r>
+        <w:rPr>
+          <w:lang w:val="ne_NP" w:bidi="ne_NP"/>
+        </w:rPr>
+      </w:r>
     </w:p>
     <w:p>
       <w:pPr>
         <w:pStyle w:val="Heading2"/>
       </w:pPr>
       <w:r>
+        <w:rPr>
+          <w:lang w:val="ne_NP" w:bidi="ne_NP"/>
+        </w:rPr>
         <w:t>१ यूहन्ना 4:1</w:t>
       </w:r>
-      <w:r/>
-    </w:p>
-    <w:p>
-      <w:r/>
+      <w:r>
+        <w:rPr>
+          <w:lang w:val="ne_NP" w:bidi="ne_NP"/>
+        </w:rPr>
+      </w:r>
+    </w:p>
+    <w:p>
+      <w:pPr/>
+      <w:r>
+        <w:rPr>
+          <w:lang w:val="ne_NP" w:bidi="ne_NP"/>
+        </w:rPr>
+      </w:r>
       <w:r>
         <w:rPr>
           <w:b/>
+          <w:lang w:val="ne_NP" w:bidi="ne_NP"/>
         </w:rPr>
         <w:t>विश्‍वासीहरूले किन जुनसुकै आत्‍मालाई विश्‍वास गर्नु हुँदैन?</w:t>
       </w:r>
     </w:p>
     <w:p>
-      <w:r/>
-      <w:r>
+      <w:pPr/>
+      <w:r>
+        <w:rPr>
+          <w:lang w:val="ne_NP" w:bidi="ne_NP"/>
+        </w:rPr>
+      </w:r>
+      <w:r>
+        <w:rPr>
+          <w:lang w:val="ne_NP" w:bidi="ne_NP"/>
+        </w:rPr>
         <w:t>तिनीहरूले जुनसुकै आत्मालाई विश्‍वास गर्नु हुँदैन किनभने त्यहाँ धेरै झूटा अगमवक्ताहरू संसारमा बाहिर गएका छन्।</w:t>
       </w:r>
-      <w:r/>
-      <w:r/>
-    </w:p>
-    <w:p>
-      <w:r/>
+      <w:r>
+        <w:rPr>
+          <w:lang w:val="ne_NP" w:bidi="ne_NP"/>
+        </w:rPr>
+      </w:r>
+      <w:r>
+        <w:rPr>
+          <w:lang w:val="ne_NP" w:bidi="ne_NP"/>
+        </w:rPr>
+      </w:r>
+    </w:p>
+    <w:p>
+      <w:pPr/>
+      <w:r>
+        <w:rPr>
+          <w:lang w:val="ne_NP" w:bidi="ne_NP"/>
+        </w:rPr>
+      </w:r>
     </w:p>
     <w:p>
       <w:pPr>
         <w:pStyle w:val="Heading2"/>
       </w:pPr>
       <w:r>
+        <w:rPr>
+          <w:lang w:val="ne_NP" w:bidi="ne_NP"/>
+        </w:rPr>
         <w:t>१ यूहन्ना 4:2</w:t>
       </w:r>
-      <w:r/>
-    </w:p>
-    <w:p>
-      <w:r/>
+      <w:r>
+        <w:rPr>
+          <w:lang w:val="ne_NP" w:bidi="ne_NP"/>
+        </w:rPr>
+      </w:r>
+    </w:p>
+    <w:p>
+      <w:pPr/>
+      <w:r>
+        <w:rPr>
+          <w:lang w:val="ne_NP" w:bidi="ne_NP"/>
+        </w:rPr>
+      </w:r>
       <w:r>
         <w:rPr>
           <w:b/>
+          <w:lang w:val="ne_NP" w:bidi="ne_NP"/>
         </w:rPr>
         <w:t>तपाईले परमेश्‍वरको आत्मालाई कसरी जान्‍न सक्नुहुन्छ?</w:t>
       </w:r>
     </w:p>
     <w:p>
-      <w:r/>
-      <w:r>
+      <w:pPr/>
+      <w:r>
+        <w:rPr>
+          <w:lang w:val="ne_NP" w:bidi="ne_NP"/>
+        </w:rPr>
+      </w:r>
+      <w:r>
+        <w:rPr>
+          <w:lang w:val="ne_NP" w:bidi="ne_NP"/>
+        </w:rPr>
         <w:t>येशू ख्रीष्‍ट शरीरमा आउनुभएको हो भनी स्वीकार गर्ने हरेक आत्मा परमेश्‍वरबाट हो।</w:t>
       </w:r>
-      <w:r/>
-      <w:r/>
-    </w:p>
-    <w:p>
-      <w:r/>
+      <w:r>
+        <w:rPr>
+          <w:lang w:val="ne_NP" w:bidi="ne_NP"/>
+        </w:rPr>
+      </w:r>
+      <w:r>
+        <w:rPr>
+          <w:lang w:val="ne_NP" w:bidi="ne_NP"/>
+        </w:rPr>
+      </w:r>
+    </w:p>
+    <w:p>
+      <w:pPr/>
+      <w:r>
+        <w:rPr>
+          <w:lang w:val="ne_NP" w:bidi="ne_NP"/>
+        </w:rPr>
+      </w:r>
     </w:p>
     <w:p>
       <w:pPr>
         <w:pStyle w:val="Heading2"/>
       </w:pPr>
       <w:r>
+        <w:rPr>
+          <w:lang w:val="ne_NP" w:bidi="ne_NP"/>
+        </w:rPr>
         <w:t>१ यूहन्ना 4:3</w:t>
       </w:r>
-      <w:r/>
-    </w:p>
-    <w:p>
-      <w:r/>
+      <w:r>
+        <w:rPr>
+          <w:lang w:val="ne_NP" w:bidi="ne_NP"/>
+        </w:rPr>
+      </w:r>
+    </w:p>
+    <w:p>
+      <w:pPr/>
+      <w:r>
+        <w:rPr>
+          <w:lang w:val="ne_NP" w:bidi="ne_NP"/>
+        </w:rPr>
+      </w:r>
       <w:r>
         <w:rPr>
           <w:b/>
+          <w:lang w:val="ne_NP" w:bidi="ne_NP"/>
         </w:rPr>
         <w:t>कुन आत्माले येशू ख्रीष्‍ट शरीरमा आउनुभएको हो भनेर स्वीकार गर्दैन?</w:t>
       </w:r>
     </w:p>
     <w:p>
-      <w:r/>
-      <w:r>
+      <w:pPr/>
+      <w:r>
+        <w:rPr>
+          <w:lang w:val="ne_NP" w:bidi="ne_NP"/>
+        </w:rPr>
+      </w:r>
+      <w:r>
+        <w:rPr>
+          <w:lang w:val="ne_NP" w:bidi="ne_NP"/>
+        </w:rPr>
         <w:t>ख्रीष्‍ट विरोधीको आत्माले येशू ख्रीष्‍ट शरीरमा आउनुभएको हो भनेर स्वीकार गर्दैन।</w:t>
       </w:r>
-      <w:r/>
-      <w:r/>
-    </w:p>
-    <w:p>
-      <w:r/>
+      <w:r>
+        <w:rPr>
+          <w:lang w:val="ne_NP" w:bidi="ne_NP"/>
+        </w:rPr>
+      </w:r>
+      <w:r>
+        <w:rPr>
+          <w:lang w:val="ne_NP" w:bidi="ne_NP"/>
+        </w:rPr>
+      </w:r>
+    </w:p>
+    <w:p>
+      <w:pPr/>
+      <w:r>
+        <w:rPr>
+          <w:lang w:val="ne_NP" w:bidi="ne_NP"/>
+        </w:rPr>
+      </w:r>
     </w:p>
     <w:p>
       <w:pPr>
         <w:pStyle w:val="Heading2"/>
       </w:pPr>
       <w:r>
+        <w:rPr>
+          <w:lang w:val="ne_NP" w:bidi="ne_NP"/>
+        </w:rPr>
         <w:t>१ यूहन्ना 4:4</w:t>
       </w:r>
-      <w:r/>
-    </w:p>
-    <w:p>
-      <w:r/>
+      <w:r>
+        <w:rPr>
+          <w:lang w:val="ne_NP" w:bidi="ne_NP"/>
+        </w:rPr>
+      </w:r>
+    </w:p>
+    <w:p>
+      <w:pPr/>
+      <w:r>
+        <w:rPr>
+          <w:lang w:val="ne_NP" w:bidi="ne_NP"/>
+        </w:rPr>
+      </w:r>
       <w:r>
         <w:rPr>
           <w:b/>
+          <w:lang w:val="ne_NP" w:bidi="ne_NP"/>
         </w:rPr>
         <w:t>विश्‍वासीहरूले परमेश्‍वरबाट नभएका आत्माहरूमाथि कसरी विजय पाउन सक्छन्?</w:t>
       </w:r>
     </w:p>
     <w:p>
-      <w:r/>
-      <w:r>
+      <w:pPr/>
+      <w:r>
+        <w:rPr>
+          <w:lang w:val="ne_NP" w:bidi="ne_NP"/>
+        </w:rPr>
+      </w:r>
+      <w:r>
+        <w:rPr>
+          <w:lang w:val="ne_NP" w:bidi="ne_NP"/>
+        </w:rPr>
         <w:t>हामी तिनीहरूमाथि विजय पाउन सक्छौँ किनभने हामी भित्रको आत्मा संसारमा भएको भन्दा महान् हुनुहुन्छ ।</w:t>
       </w:r>
-      <w:r/>
-      <w:r/>
-    </w:p>
-    <w:p>
-      <w:r/>
+      <w:r>
+        <w:rPr>
+          <w:lang w:val="ne_NP" w:bidi="ne_NP"/>
+        </w:rPr>
+      </w:r>
+      <w:r>
+        <w:rPr>
+          <w:lang w:val="ne_NP" w:bidi="ne_NP"/>
+        </w:rPr>
+      </w:r>
+    </w:p>
+    <w:p>
+      <w:pPr/>
+      <w:r>
+        <w:rPr>
+          <w:lang w:val="ne_NP" w:bidi="ne_NP"/>
+        </w:rPr>
+      </w:r>
     </w:p>
     <w:p>
       <w:pPr>
         <w:pStyle w:val="Heading2"/>
       </w:pPr>
       <w:r>
+        <w:rPr>
+          <w:lang w:val="ne_NP" w:bidi="ne_NP"/>
+        </w:rPr>
         <w:t>१ यूहन्ना 4:7</w:t>
       </w:r>
-      <w:r/>
-    </w:p>
-    <w:p>
-      <w:r/>
+      <w:r>
+        <w:rPr>
+          <w:lang w:val="ne_NP" w:bidi="ne_NP"/>
+        </w:rPr>
+      </w:r>
+    </w:p>
+    <w:p>
+      <w:pPr/>
+      <w:r>
+        <w:rPr>
+          <w:lang w:val="ne_NP" w:bidi="ne_NP"/>
+        </w:rPr>
+      </w:r>
       <w:r>
         <w:rPr>
           <w:b/>
+          <w:lang w:val="ne_NP" w:bidi="ne_NP"/>
         </w:rPr>
         <w:t>विश्‍वासीहरूले किन एकअर्कालाई प्रेम गर्नुपर्छ?</w:t>
       </w:r>
     </w:p>
     <w:p>
-      <w:r/>
-      <w:r>
+      <w:pPr/>
+      <w:r>
+        <w:rPr>
+          <w:lang w:val="ne_NP" w:bidi="ne_NP"/>
+        </w:rPr>
+      </w:r>
+      <w:r>
+        <w:rPr>
+          <w:lang w:val="ne_NP" w:bidi="ne_NP"/>
+        </w:rPr>
         <w:t>विश्‍वासीहरूले एकअर्कालाई प्रेम गर्नुपर्छ किनभने प्रेम परमेश्‍वरबाट हो, र परमेश्‍वरबाट जन्मेकोले प्रेम गर्नुहुन्छ।</w:t>
       </w:r>
-      <w:r/>
-      <w:r/>
-    </w:p>
-    <w:p>
-      <w:r/>
+      <w:r>
+        <w:rPr>
+          <w:lang w:val="ne_NP" w:bidi="ne_NP"/>
+        </w:rPr>
+      </w:r>
+      <w:r>
+        <w:rPr>
+          <w:lang w:val="ne_NP" w:bidi="ne_NP"/>
+        </w:rPr>
+      </w:r>
+    </w:p>
+    <w:p>
+      <w:pPr/>
+      <w:r>
+        <w:rPr>
+          <w:lang w:val="ne_NP" w:bidi="ne_NP"/>
+        </w:rPr>
+      </w:r>
     </w:p>
     <w:p>
       <w:pPr>
         <w:pStyle w:val="Heading2"/>
       </w:pPr>
       <w:r>
+        <w:rPr>
+          <w:lang w:val="ne_NP" w:bidi="ne_NP"/>
+        </w:rPr>
         <w:t>१ यूहन्ना 4:8</w:t>
       </w:r>
-      <w:r/>
-    </w:p>
-    <w:p>
-      <w:r/>
+      <w:r>
+        <w:rPr>
+          <w:lang w:val="ne_NP" w:bidi="ne_NP"/>
+        </w:rPr>
+      </w:r>
+    </w:p>
+    <w:p>
+      <w:pPr/>
+      <w:r>
+        <w:rPr>
+          <w:lang w:val="ne_NP" w:bidi="ne_NP"/>
+        </w:rPr>
+      </w:r>
       <w:r>
         <w:rPr>
           <w:b/>
+          <w:lang w:val="ne_NP" w:bidi="ne_NP"/>
         </w:rPr>
         <w:t>प्रेम नगर्नेले परमेश्‍वरलाई चिनेको छैन भनेर कसरी देखाउँछ?</w:t>
       </w:r>
     </w:p>
     <w:p>
-      <w:r/>
-      <w:r>
+      <w:pPr/>
+      <w:r>
+        <w:rPr>
+          <w:lang w:val="ne_NP" w:bidi="ne_NP"/>
+        </w:rPr>
+      </w:r>
+      <w:r>
+        <w:rPr>
+          <w:lang w:val="ne_NP" w:bidi="ne_NP"/>
+        </w:rPr>
         <w:t>परमेश्‍वरलाई चिन्‍ने मानिसहरूले प्रेम गर्छन् किनभने परमेश्‍वर प्रेम हुनुहुन्छ।</w:t>
       </w:r>
-      <w:r/>
-      <w:r/>
-    </w:p>
-    <w:p>
-      <w:r/>
+      <w:r>
+        <w:rPr>
+          <w:lang w:val="ne_NP" w:bidi="ne_NP"/>
+        </w:rPr>
+      </w:r>
+      <w:r>
+        <w:rPr>
+          <w:lang w:val="ne_NP" w:bidi="ne_NP"/>
+        </w:rPr>
+      </w:r>
+    </w:p>
+    <w:p>
+      <w:pPr/>
+      <w:r>
+        <w:rPr>
+          <w:lang w:val="ne_NP" w:bidi="ne_NP"/>
+        </w:rPr>
+      </w:r>
     </w:p>
     <w:p>
       <w:pPr>
         <w:pStyle w:val="Heading2"/>
       </w:pPr>
       <w:r>
+        <w:rPr>
+          <w:lang w:val="ne_NP" w:bidi="ne_NP"/>
+        </w:rPr>
         <w:t>१ यूहन्ना 4:9</w:t>
       </w:r>
-      <w:r/>
-    </w:p>
-    <w:p>
-      <w:r/>
+      <w:r>
+        <w:rPr>
+          <w:lang w:val="ne_NP" w:bidi="ne_NP"/>
+        </w:rPr>
+      </w:r>
+    </w:p>
+    <w:p>
+      <w:pPr/>
+      <w:r>
+        <w:rPr>
+          <w:lang w:val="ne_NP" w:bidi="ne_NP"/>
+        </w:rPr>
+      </w:r>
       <w:r>
         <w:rPr>
           <w:b/>
+          <w:lang w:val="ne_NP" w:bidi="ne_NP"/>
         </w:rPr>
         <w:t>परमेश्‍वरले हामीप्रतिको आफ्नो प्रेम कसरी प्रकट गर्नुभयो?</w:t>
       </w:r>
     </w:p>
     <w:p>
-      <w:r/>
-      <w:r>
+      <w:pPr/>
+      <w:r>
+        <w:rPr>
+          <w:lang w:val="ne_NP" w:bidi="ne_NP"/>
+        </w:rPr>
+      </w:r>
+      <w:r>
+        <w:rPr>
+          <w:lang w:val="ne_NP" w:bidi="ne_NP"/>
+        </w:rPr>
         <w:t>परमेश्‍वरले आफ्नो एकमात्र पुत्रलाई संसारमा पठाएर हाम्रो लागि आफ्नो प्रेम प्रकट गर्नुभयो।</w:t>
       </w:r>
-      <w:r/>
-      <w:r/>
-    </w:p>
-    <w:p>
-      <w:r/>
+      <w:r>
+        <w:rPr>
+          <w:lang w:val="ne_NP" w:bidi="ne_NP"/>
+        </w:rPr>
+      </w:r>
+      <w:r>
+        <w:rPr>
+          <w:lang w:val="ne_NP" w:bidi="ne_NP"/>
+        </w:rPr>
+      </w:r>
+    </w:p>
+    <w:p>
+      <w:pPr/>
+      <w:r>
+        <w:rPr>
+          <w:lang w:val="ne_NP" w:bidi="ne_NP"/>
+        </w:rPr>
+      </w:r>
     </w:p>
     <w:p>
       <w:pPr>
         <w:pStyle w:val="Heading2"/>
       </w:pPr>
       <w:r>
+        <w:rPr>
+          <w:lang w:val="ne_NP" w:bidi="ne_NP"/>
+        </w:rPr>
         <w:t>१ यूहन्ना 4:9 (#2)</w:t>
       </w:r>
-      <w:r/>
-    </w:p>
-    <w:p>
-      <w:r/>
+      <w:r>
+        <w:rPr>
+          <w:lang w:val="ne_NP" w:bidi="ne_NP"/>
+        </w:rPr>
+      </w:r>
+    </w:p>
+    <w:p>
+      <w:pPr/>
+      <w:r>
+        <w:rPr>
+          <w:lang w:val="ne_NP" w:bidi="ne_NP"/>
+        </w:rPr>
+      </w:r>
       <w:r>
         <w:rPr>
           <w:b/>
+          <w:lang w:val="ne_NP" w:bidi="ne_NP"/>
         </w:rPr>
         <w:t>पिताले आफ्नो पुत्रलाई कुन उद्देश्यले पठाउनुभयो?</w:t>
       </w:r>
     </w:p>
     <w:p>
-      <w:r/>
-      <w:r>
+      <w:pPr/>
+      <w:r>
+        <w:rPr>
+          <w:lang w:val="ne_NP" w:bidi="ne_NP"/>
+        </w:rPr>
+      </w:r>
+      <w:r>
+        <w:rPr>
+          <w:lang w:val="ne_NP" w:bidi="ne_NP"/>
+        </w:rPr>
         <w:t>पिताले आफ्नो पुत्रलाई पठाउनुभयो ताकि हामी उहाँद्वारा बाँच्‍न सकौँ।</w:t>
       </w:r>
-      <w:r/>
-      <w:r/>
-    </w:p>
-    <w:p>
-      <w:r/>
+      <w:r>
+        <w:rPr>
+          <w:lang w:val="ne_NP" w:bidi="ne_NP"/>
+        </w:rPr>
+      </w:r>
+      <w:r>
+        <w:rPr>
+          <w:lang w:val="ne_NP" w:bidi="ne_NP"/>
+        </w:rPr>
+      </w:r>
+    </w:p>
+    <w:p>
+      <w:pPr/>
+      <w:r>
+        <w:rPr>
+          <w:lang w:val="ne_NP" w:bidi="ne_NP"/>
+        </w:rPr>
+      </w:r>
     </w:p>
     <w:p>
       <w:pPr>
         <w:pStyle w:val="Heading2"/>
       </w:pPr>
       <w:r>
+        <w:rPr>
+          <w:lang w:val="ne_NP" w:bidi="ne_NP"/>
+        </w:rPr>
         <w:t>१ यूहन्ना 4:15</w:t>
       </w:r>
-      <w:r/>
-    </w:p>
-    <w:p>
-      <w:r/>
+      <w:r>
+        <w:rPr>
+          <w:lang w:val="ne_NP" w:bidi="ne_NP"/>
+        </w:rPr>
+      </w:r>
+    </w:p>
+    <w:p>
+      <w:pPr/>
+      <w:r>
+        <w:rPr>
+          <w:lang w:val="ne_NP" w:bidi="ne_NP"/>
+        </w:rPr>
+      </w:r>
       <w:r>
         <w:rPr>
           <w:b/>
+          <w:lang w:val="ne_NP" w:bidi="ne_NP"/>
         </w:rPr>
         <w:t>यदि परमेश्‍वर एक व्यक्तिमा रहनुहुन्छ र ऊ परमेश्‍वरमा रहन्छ भने, त्यो व्यक्तिले येशूको बारेमा के स्वीकार गर्छ?</w:t>
       </w:r>
     </w:p>
     <w:p>
-      <w:r/>
-      <w:r>
+      <w:pPr/>
+      <w:r>
+        <w:rPr>
+          <w:lang w:val="ne_NP" w:bidi="ne_NP"/>
+        </w:rPr>
+      </w:r>
+      <w:r>
+        <w:rPr>
+          <w:lang w:val="ne_NP" w:bidi="ne_NP"/>
+        </w:rPr>
         <w:t>जो व्यक्ति परमेश्‍वरमा रहन्छ उसले स्वीकार गर्दछ कि येशू परमेश्‍वरको पुत्र हुनुहुन्छ।</w:t>
       </w:r>
-      <w:r/>
-      <w:r/>
-    </w:p>
-    <w:p>
-      <w:r/>
+      <w:r>
+        <w:rPr>
+          <w:lang w:val="ne_NP" w:bidi="ne_NP"/>
+        </w:rPr>
+      </w:r>
+      <w:r>
+        <w:rPr>
+          <w:lang w:val="ne_NP" w:bidi="ne_NP"/>
+        </w:rPr>
+      </w:r>
+    </w:p>
+    <w:p>
+      <w:pPr/>
+      <w:r>
+        <w:rPr>
+          <w:lang w:val="ne_NP" w:bidi="ne_NP"/>
+        </w:rPr>
+      </w:r>
     </w:p>
     <w:p>
       <w:pPr>
         <w:pStyle w:val="Heading2"/>
       </w:pPr>
       <w:r>
+        <w:rPr>
+          <w:lang w:val="ne_NP" w:bidi="ne_NP"/>
+        </w:rPr>
         <w:t>१ यूहन्ना 4:17</w:t>
       </w:r>
-      <w:r/>
-    </w:p>
-    <w:p>
-      <w:r/>
+      <w:r>
+        <w:rPr>
+          <w:lang w:val="ne_NP" w:bidi="ne_NP"/>
+        </w:rPr>
+      </w:r>
+    </w:p>
+    <w:p>
+      <w:pPr/>
+      <w:r>
+        <w:rPr>
+          <w:lang w:val="ne_NP" w:bidi="ne_NP"/>
+        </w:rPr>
+      </w:r>
       <w:r>
         <w:rPr>
           <w:b/>
+          <w:lang w:val="ne_NP" w:bidi="ne_NP"/>
         </w:rPr>
         <w:t>न्यायको दिनमा परमेश्‍वरको प्रेमले हामीलाई कस्तो मनोवृत्ति दिनेछ?</w:t>
       </w:r>
     </w:p>
     <w:p>
-      <w:r/>
-      <w:r>
+      <w:pPr/>
+      <w:r>
+        <w:rPr>
+          <w:lang w:val="ne_NP" w:bidi="ne_NP"/>
+        </w:rPr>
+      </w:r>
+      <w:r>
+        <w:rPr>
+          <w:lang w:val="ne_NP" w:bidi="ne_NP"/>
+        </w:rPr>
         <w:t>परमेश्‍वरको प्रेमले हामीलाई न्यायको दिनमा भरोसा दिलाउनेछ।</w:t>
       </w:r>
-      <w:r/>
-      <w:r/>
-    </w:p>
-    <w:p>
-      <w:r/>
+      <w:r>
+        <w:rPr>
+          <w:lang w:val="ne_NP" w:bidi="ne_NP"/>
+        </w:rPr>
+      </w:r>
+      <w:r>
+        <w:rPr>
+          <w:lang w:val="ne_NP" w:bidi="ne_NP"/>
+        </w:rPr>
+      </w:r>
+    </w:p>
+    <w:p>
+      <w:pPr/>
+      <w:r>
+        <w:rPr>
+          <w:lang w:val="ne_NP" w:bidi="ne_NP"/>
+        </w:rPr>
+      </w:r>
     </w:p>
     <w:p>
       <w:pPr>
         <w:pStyle w:val="Heading2"/>
       </w:pPr>
       <w:r>
+        <w:rPr>
+          <w:lang w:val="ne_NP" w:bidi="ne_NP"/>
+        </w:rPr>
         <w:t>१ यूहन्ना 4:19</w:t>
       </w:r>
-      <w:r/>
-    </w:p>
-    <w:p>
-      <w:r/>
+      <w:r>
+        <w:rPr>
+          <w:lang w:val="ne_NP" w:bidi="ne_NP"/>
+        </w:rPr>
+      </w:r>
+    </w:p>
+    <w:p>
+      <w:pPr/>
+      <w:r>
+        <w:rPr>
+          <w:lang w:val="ne_NP" w:bidi="ne_NP"/>
+        </w:rPr>
+      </w:r>
       <w:r>
         <w:rPr>
           <w:b/>
+          <w:lang w:val="ne_NP" w:bidi="ne_NP"/>
         </w:rPr>
         <w:t>हामी कसरी प्रेम गर्न सक्छौँ?</w:t>
       </w:r>
     </w:p>
     <w:p>
-      <w:r/>
-      <w:r>
+      <w:pPr/>
+      <w:r>
+        <w:rPr>
+          <w:lang w:val="ne_NP" w:bidi="ne_NP"/>
+        </w:rPr>
+      </w:r>
+      <w:r>
+        <w:rPr>
+          <w:lang w:val="ne_NP" w:bidi="ne_NP"/>
+        </w:rPr>
         <w:t>हामी प्रेम गर्छौँ किनभने परमेश्‍वरले पहिले हामीलाई प्रेम गर्नुभयो।</w:t>
       </w:r>
-      <w:r/>
-      <w:r/>
-    </w:p>
-    <w:p>
-      <w:r/>
+      <w:r>
+        <w:rPr>
+          <w:lang w:val="ne_NP" w:bidi="ne_NP"/>
+        </w:rPr>
+      </w:r>
+      <w:r>
+        <w:rPr>
+          <w:lang w:val="ne_NP" w:bidi="ne_NP"/>
+        </w:rPr>
+      </w:r>
+    </w:p>
+    <w:p>
+      <w:pPr/>
+      <w:r>
+        <w:rPr>
+          <w:lang w:val="ne_NP" w:bidi="ne_NP"/>
+        </w:rPr>
+      </w:r>
     </w:p>
     <w:p>
       <w:pPr>
         <w:pStyle w:val="Heading2"/>
       </w:pPr>
       <w:r>
+        <w:rPr>
+          <w:lang w:val="ne_NP" w:bidi="ne_NP"/>
+        </w:rPr>
         <w:t>१ यूहन्ना 4:20</w:t>
       </w:r>
-      <w:r/>
-    </w:p>
-    <w:p>
-      <w:r/>
+      <w:r>
+        <w:rPr>
+          <w:lang w:val="ne_NP" w:bidi="ne_NP"/>
+        </w:rPr>
+      </w:r>
+    </w:p>
+    <w:p>
+      <w:pPr/>
+      <w:r>
+        <w:rPr>
+          <w:lang w:val="ne_NP" w:bidi="ne_NP"/>
+        </w:rPr>
+      </w:r>
       <w:r>
         <w:rPr>
           <w:b/>
+          <w:lang w:val="ne_NP" w:bidi="ne_NP"/>
         </w:rPr>
         <w:t>यदि कसैले आफ्नो भाइलाई घृणा गर्छ भने, उसको परमेश्‍वरसँग के सम्बन्ध छ?</w:t>
       </w:r>
     </w:p>
     <w:p>
-      <w:r/>
-      <w:r>
+      <w:pPr/>
+      <w:r>
+        <w:rPr>
+          <w:lang w:val="ne_NP" w:bidi="ne_NP"/>
+        </w:rPr>
+      </w:r>
+      <w:r>
+        <w:rPr>
+          <w:lang w:val="ne_NP" w:bidi="ne_NP"/>
+        </w:rPr>
         <w:t>आफ्नो भाइलाई घृणा गर्ने मानिसले परमेश्‍वरलाई प्रेम गर्न सक्दैन।</w:t>
       </w:r>
-      <w:r/>
-      <w:r/>
-    </w:p>
-    <w:p>
-      <w:r/>
+      <w:r>
+        <w:rPr>
+          <w:lang w:val="ne_NP" w:bidi="ne_NP"/>
+        </w:rPr>
+      </w:r>
+      <w:r>
+        <w:rPr>
+          <w:lang w:val="ne_NP" w:bidi="ne_NP"/>
+        </w:rPr>
+      </w:r>
+    </w:p>
+    <w:p>
+      <w:pPr/>
+      <w:r>
+        <w:rPr>
+          <w:lang w:val="ne_NP" w:bidi="ne_NP"/>
+        </w:rPr>
+      </w:r>
     </w:p>
     <w:p>
       <w:pPr>
         <w:pStyle w:val="Heading2"/>
       </w:pPr>
       <w:r>
+        <w:rPr>
+          <w:lang w:val="ne_NP" w:bidi="ne_NP"/>
+        </w:rPr>
         <w:t>१ यूहन्ना 4:21</w:t>
       </w:r>
-      <w:r/>
-    </w:p>
-    <w:p>
-      <w:r/>
+      <w:r>
+        <w:rPr>
+          <w:lang w:val="ne_NP" w:bidi="ne_NP"/>
+        </w:rPr>
+      </w:r>
+    </w:p>
+    <w:p>
+      <w:pPr/>
+      <w:r>
+        <w:rPr>
+          <w:lang w:val="ne_NP" w:bidi="ne_NP"/>
+        </w:rPr>
+      </w:r>
       <w:r>
         <w:rPr>
           <w:b/>
+          <w:lang w:val="ne_NP" w:bidi="ne_NP"/>
         </w:rPr>
         <w:t>परमेश्‍वरलाई प्रेम गर्नेले आफ्नो भाइलाई कस्तो व्यवहार गर्नुपर्छ?</w:t>
       </w:r>
     </w:p>
     <w:p>
-      <w:r/>
-      <w:r>
+      <w:pPr/>
+      <w:r>
+        <w:rPr>
+          <w:lang w:val="ne_NP" w:bidi="ne_NP"/>
+        </w:rPr>
+      </w:r>
+      <w:r>
+        <w:rPr>
+          <w:lang w:val="ne_NP" w:bidi="ne_NP"/>
+        </w:rPr>
         <w:t>परमेश्‍वरलाई प्रेम गर्नेले आफ्नो भाइलाई पनि प्रेम गर्नुपर्छ।</w:t>
       </w:r>
-      <w:r/>
-      <w:r/>
-    </w:p>
-    <w:p>
-      <w:r/>
+      <w:r>
+        <w:rPr>
+          <w:lang w:val="ne_NP" w:bidi="ne_NP"/>
+        </w:rPr>
+      </w:r>
+      <w:r>
+        <w:rPr>
+          <w:lang w:val="ne_NP" w:bidi="ne_NP"/>
+        </w:rPr>
+      </w:r>
+    </w:p>
+    <w:p>
+      <w:pPr/>
+      <w:r>
+        <w:rPr>
+          <w:lang w:val="ne_NP" w:bidi="ne_NP"/>
+        </w:rPr>
+      </w:r>
     </w:p>
     <w:p>
       <w:pPr>
         <w:pStyle w:val="Heading2"/>
       </w:pPr>
       <w:r>
+        <w:rPr>
+          <w:lang w:val="ne_NP" w:bidi="ne_NP"/>
+        </w:rPr>
         <w:t>१ यूहन्ना 5:3</w:t>
       </w:r>
-      <w:r/>
-    </w:p>
-    <w:p>
-      <w:r/>
+      <w:r>
+        <w:rPr>
+          <w:lang w:val="ne_NP" w:bidi="ne_NP"/>
+        </w:rPr>
+      </w:r>
+    </w:p>
+    <w:p>
+      <w:pPr/>
+      <w:r>
+        <w:rPr>
+          <w:lang w:val="ne_NP" w:bidi="ne_NP"/>
+        </w:rPr>
+      </w:r>
       <w:r>
         <w:rPr>
           <w:b/>
+          <w:lang w:val="ne_NP" w:bidi="ne_NP"/>
         </w:rPr>
         <w:t>हामी परमेश्‍वरलाई प्रेम गर्छौँ भनेर कसरी देखाउन सक्छौँ?</w:t>
       </w:r>
     </w:p>
     <w:p>
-      <w:r/>
-      <w:r>
+      <w:pPr/>
+      <w:r>
+        <w:rPr>
+          <w:lang w:val="ne_NP" w:bidi="ne_NP"/>
+        </w:rPr>
+      </w:r>
+      <w:r>
+        <w:rPr>
+          <w:lang w:val="ne_NP" w:bidi="ne_NP"/>
+        </w:rPr>
         <w:t>हामीले उहाँका आज्ञाहरू पालन गर्दा हामी परमेश्‍वरलाई प्रेम गर्छौँ भनेर देखाउँछौँ।</w:t>
       </w:r>
-      <w:r/>
-      <w:r/>
-    </w:p>
-    <w:p>
-      <w:r/>
+      <w:r>
+        <w:rPr>
+          <w:lang w:val="ne_NP" w:bidi="ne_NP"/>
+        </w:rPr>
+      </w:r>
+      <w:r>
+        <w:rPr>
+          <w:lang w:val="ne_NP" w:bidi="ne_NP"/>
+        </w:rPr>
+      </w:r>
+    </w:p>
+    <w:p>
+      <w:pPr/>
+      <w:r>
+        <w:rPr>
+          <w:lang w:val="ne_NP" w:bidi="ne_NP"/>
+        </w:rPr>
+      </w:r>
     </w:p>
     <w:p>
       <w:pPr>
         <w:pStyle w:val="Heading2"/>
       </w:pPr>
       <w:r>
+        <w:rPr>
+          <w:lang w:val="ne_NP" w:bidi="ne_NP"/>
+        </w:rPr>
         <w:t>१ यूहन्ना 5:4</w:t>
       </w:r>
-      <w:r/>
-    </w:p>
-    <w:p>
-      <w:r/>
+      <w:r>
+        <w:rPr>
+          <w:lang w:val="ne_NP" w:bidi="ne_NP"/>
+        </w:rPr>
+      </w:r>
+    </w:p>
+    <w:p>
+      <w:pPr/>
+      <w:r>
+        <w:rPr>
+          <w:lang w:val="ne_NP" w:bidi="ne_NP"/>
+        </w:rPr>
+      </w:r>
       <w:r>
         <w:rPr>
           <w:b/>
+          <w:lang w:val="ne_NP" w:bidi="ne_NP"/>
         </w:rPr>
         <w:t>संसारलाई जितेको विजय के हो?</w:t>
       </w:r>
     </w:p>
     <w:p>
-      <w:r/>
-      <w:r>
+      <w:pPr/>
+      <w:r>
+        <w:rPr>
+          <w:lang w:val="ne_NP" w:bidi="ne_NP"/>
+        </w:rPr>
+      </w:r>
+      <w:r>
+        <w:rPr>
+          <w:lang w:val="ne_NP" w:bidi="ne_NP"/>
+        </w:rPr>
         <w:t>संसारलाई जितेको विजय विश्‍वास हो।</w:t>
       </w:r>
-      <w:r/>
-      <w:r/>
-    </w:p>
-    <w:p>
-      <w:r/>
+      <w:r>
+        <w:rPr>
+          <w:lang w:val="ne_NP" w:bidi="ne_NP"/>
+        </w:rPr>
+      </w:r>
+      <w:r>
+        <w:rPr>
+          <w:lang w:val="ne_NP" w:bidi="ne_NP"/>
+        </w:rPr>
+      </w:r>
+    </w:p>
+    <w:p>
+      <w:pPr/>
+      <w:r>
+        <w:rPr>
+          <w:lang w:val="ne_NP" w:bidi="ne_NP"/>
+        </w:rPr>
+      </w:r>
     </w:p>
     <w:p>
       <w:pPr>
         <w:pStyle w:val="Heading2"/>
       </w:pPr>
       <w:r>
+        <w:rPr>
+          <w:lang w:val="ne_NP" w:bidi="ne_NP"/>
+        </w:rPr>
         <w:t>१ यूहन्ना 5:6</w:t>
       </w:r>
-      <w:r/>
-    </w:p>
-    <w:p>
-      <w:r/>
+      <w:r>
+        <w:rPr>
+          <w:lang w:val="ne_NP" w:bidi="ne_NP"/>
+        </w:rPr>
+      </w:r>
+    </w:p>
+    <w:p>
+      <w:pPr/>
+      <w:r>
+        <w:rPr>
+          <w:lang w:val="ne_NP" w:bidi="ne_NP"/>
+        </w:rPr>
+      </w:r>
       <w:r>
         <w:rPr>
           <w:b/>
+          <w:lang w:val="ne_NP" w:bidi="ne_NP"/>
         </w:rPr>
         <w:t>येशू ख्रीष्‍ट कुन दुई कुराद्वारा आउनुभयो?</w:t>
       </w:r>
     </w:p>
     <w:p>
-      <w:r/>
-      <w:r>
+      <w:pPr/>
+      <w:r>
+        <w:rPr>
+          <w:lang w:val="ne_NP" w:bidi="ne_NP"/>
+        </w:rPr>
+      </w:r>
+      <w:r>
+        <w:rPr>
+          <w:lang w:val="ne_NP" w:bidi="ne_NP"/>
+        </w:rPr>
         <w:t>येशू ख्रीष्‍ट पानी र रगतद्वारा आउनुभयो।</w:t>
       </w:r>
-      <w:r/>
-      <w:r/>
-    </w:p>
-    <w:p>
-      <w:r/>
+      <w:r>
+        <w:rPr>
+          <w:lang w:val="ne_NP" w:bidi="ne_NP"/>
+        </w:rPr>
+      </w:r>
+      <w:r>
+        <w:rPr>
+          <w:lang w:val="ne_NP" w:bidi="ne_NP"/>
+        </w:rPr>
+      </w:r>
+    </w:p>
+    <w:p>
+      <w:pPr/>
+      <w:r>
+        <w:rPr>
+          <w:lang w:val="ne_NP" w:bidi="ne_NP"/>
+        </w:rPr>
+      </w:r>
     </w:p>
     <w:p>
       <w:pPr>
         <w:pStyle w:val="Heading2"/>
       </w:pPr>
       <w:r>
+        <w:rPr>
+          <w:lang w:val="ne_NP" w:bidi="ne_NP"/>
+        </w:rPr>
         <w:t>१ यूहन्ना 5:8</w:t>
       </w:r>
-      <w:r/>
-    </w:p>
-    <w:p>
-      <w:r/>
+      <w:r>
+        <w:rPr>
+          <w:lang w:val="ne_NP" w:bidi="ne_NP"/>
+        </w:rPr>
+      </w:r>
+    </w:p>
+    <w:p>
+      <w:pPr/>
+      <w:r>
+        <w:rPr>
+          <w:lang w:val="ne_NP" w:bidi="ne_NP"/>
+        </w:rPr>
+      </w:r>
       <w:r>
         <w:rPr>
           <w:b/>
+          <w:lang w:val="ne_NP" w:bidi="ne_NP"/>
         </w:rPr>
         <w:t>येशू ख्रीष्‍टको बारेमा कुन तीनवटा कुराहरूले गवाही दिन्छन्?</w:t>
       </w:r>
     </w:p>
     <w:p>
-      <w:r/>
-      <w:r>
+      <w:pPr/>
+      <w:r>
+        <w:rPr>
+          <w:lang w:val="ne_NP" w:bidi="ne_NP"/>
+        </w:rPr>
+      </w:r>
+      <w:r>
+        <w:rPr>
+          <w:lang w:val="ne_NP" w:bidi="ne_NP"/>
+        </w:rPr>
         <w:t>पवित्र आत्मा, पानी र रगत सबैले येशू ख्रीष्‍टको बारेमा गवाही दिन्छन्।</w:t>
       </w:r>
-      <w:r/>
-      <w:r/>
-    </w:p>
-    <w:p>
-      <w:r/>
+      <w:r>
+        <w:rPr>
+          <w:lang w:val="ne_NP" w:bidi="ne_NP"/>
+        </w:rPr>
+      </w:r>
+      <w:r>
+        <w:rPr>
+          <w:lang w:val="ne_NP" w:bidi="ne_NP"/>
+        </w:rPr>
+      </w:r>
+    </w:p>
+    <w:p>
+      <w:pPr/>
+      <w:r>
+        <w:rPr>
+          <w:lang w:val="ne_NP" w:bidi="ne_NP"/>
+        </w:rPr>
+      </w:r>
     </w:p>
     <w:p>
       <w:pPr>
         <w:pStyle w:val="Heading2"/>
       </w:pPr>
       <w:r>
+        <w:rPr>
+          <w:lang w:val="ne_NP" w:bidi="ne_NP"/>
+        </w:rPr>
         <w:t>१ यूहन्ना 5:10</w:t>
       </w:r>
-      <w:r/>
-    </w:p>
-    <w:p>
-      <w:r/>
+      <w:r>
+        <w:rPr>
+          <w:lang w:val="ne_NP" w:bidi="ne_NP"/>
+        </w:rPr>
+      </w:r>
+    </w:p>
+    <w:p>
+      <w:pPr/>
+      <w:r>
+        <w:rPr>
+          <w:lang w:val="ne_NP" w:bidi="ne_NP"/>
+        </w:rPr>
+      </w:r>
       <w:r>
         <w:rPr>
           <w:b/>
+          <w:lang w:val="ne_NP" w:bidi="ne_NP"/>
         </w:rPr>
         <w:t>यदि कसैले परमेश्‍वरको पुत्रको बारेमा गवाहीलाई विश्‍वास गर्दैन भने, तिनीहरूले परमेश्‍वरलाई के बनाउँछन्?</w:t>
       </w:r>
     </w:p>
     <w:p>
-      <w:r/>
-      <w:r>
+      <w:pPr/>
+      <w:r>
+        <w:rPr>
+          <w:lang w:val="ne_NP" w:bidi="ne_NP"/>
+        </w:rPr>
+      </w:r>
+      <w:r>
+        <w:rPr>
+          <w:lang w:val="ne_NP" w:bidi="ne_NP"/>
+        </w:rPr>
         <w:t>परमेश्‍वरको पुत्रको गवाहीमा विश्‍वास नगर्ने जो कोहीले परमेश्‍वरलाई झूटो बनाउँछ।</w:t>
       </w:r>
-      <w:r/>
-      <w:r/>
-    </w:p>
-    <w:p>
-      <w:r/>
+      <w:r>
+        <w:rPr>
+          <w:lang w:val="ne_NP" w:bidi="ne_NP"/>
+        </w:rPr>
+      </w:r>
+      <w:r>
+        <w:rPr>
+          <w:lang w:val="ne_NP" w:bidi="ne_NP"/>
+        </w:rPr>
+      </w:r>
+    </w:p>
+    <w:p>
+      <w:pPr/>
+      <w:r>
+        <w:rPr>
+          <w:lang w:val="ne_NP" w:bidi="ne_NP"/>
+        </w:rPr>
+      </w:r>
     </w:p>
     <w:p>
       <w:pPr>
         <w:pStyle w:val="Heading2"/>
       </w:pPr>
       <w:r>
+        <w:rPr>
+          <w:lang w:val="ne_NP" w:bidi="ne_NP"/>
+        </w:rPr>
         <w:t>१ यूहन्ना 5:11</w:t>
       </w:r>
-      <w:r/>
-    </w:p>
-    <w:p>
-      <w:r/>
+      <w:r>
+        <w:rPr>
+          <w:lang w:val="ne_NP" w:bidi="ne_NP"/>
+        </w:rPr>
+      </w:r>
+    </w:p>
+    <w:p>
+      <w:pPr/>
+      <w:r>
+        <w:rPr>
+          <w:lang w:val="ne_NP" w:bidi="ne_NP"/>
+        </w:rPr>
+      </w:r>
       <w:r>
         <w:rPr>
           <w:b/>
+          <w:lang w:val="ne_NP" w:bidi="ne_NP"/>
         </w:rPr>
         <w:t>परमेश्‍वरले हामीलाई उहाँको पुत्रमा के दिनुभएको छ?</w:t>
       </w:r>
     </w:p>
     <w:p>
-      <w:r/>
-      <w:r>
+      <w:pPr/>
+      <w:r>
+        <w:rPr>
+          <w:lang w:val="ne_NP" w:bidi="ne_NP"/>
+        </w:rPr>
+      </w:r>
+      <w:r>
+        <w:rPr>
+          <w:lang w:val="ne_NP" w:bidi="ne_NP"/>
+        </w:rPr>
         <w:t>परमेश्‍वरले हामीलाई उहाँको पुत्रमा अनन्त जीवन दिनुभएको छ।</w:t>
       </w:r>
-      <w:r/>
-      <w:r/>
-    </w:p>
-    <w:p>
-      <w:r/>
+      <w:r>
+        <w:rPr>
+          <w:lang w:val="ne_NP" w:bidi="ne_NP"/>
+        </w:rPr>
+      </w:r>
+      <w:r>
+        <w:rPr>
+          <w:lang w:val="ne_NP" w:bidi="ne_NP"/>
+        </w:rPr>
+      </w:r>
+    </w:p>
+    <w:p>
+      <w:pPr/>
+      <w:r>
+        <w:rPr>
+          <w:lang w:val="ne_NP" w:bidi="ne_NP"/>
+        </w:rPr>
+      </w:r>
     </w:p>
     <w:p>
       <w:pPr>
         <w:pStyle w:val="Heading2"/>
       </w:pPr>
       <w:r>
+        <w:rPr>
+          <w:lang w:val="ne_NP" w:bidi="ne_NP"/>
+        </w:rPr>
         <w:t>१ यूहन्ना 5:14</w:t>
       </w:r>
-      <w:r/>
-    </w:p>
-    <w:p>
-      <w:r/>
+      <w:r>
+        <w:rPr>
+          <w:lang w:val="ne_NP" w:bidi="ne_NP"/>
+        </w:rPr>
+      </w:r>
+    </w:p>
+    <w:p>
+      <w:pPr/>
+      <w:r>
+        <w:rPr>
+          <w:lang w:val="ne_NP" w:bidi="ne_NP"/>
+        </w:rPr>
+      </w:r>
       <w:r>
         <w:rPr>
           <w:b/>
+          <w:lang w:val="ne_NP" w:bidi="ne_NP"/>
         </w:rPr>
         <w:t>विश्‍वासीहरूलाई परमेश्‍वरको अगाडि कस्तो भरोसा छ?</w:t>
       </w:r>
     </w:p>
     <w:p>
-      <w:r/>
-      <w:r>
+      <w:pPr/>
+      <w:r>
+        <w:rPr>
+          <w:lang w:val="ne_NP" w:bidi="ne_NP"/>
+        </w:rPr>
+      </w:r>
+      <w:r>
+        <w:rPr>
+          <w:lang w:val="ne_NP" w:bidi="ne_NP"/>
+        </w:rPr>
         <w:t>विश्‍वासीहरूलाई विश्‍वास छ कि यदि तिनीहरूले परमेश्‍वरको इच्छा अनुसार केहि माग्छन् भने, उहाँले तिनीहरूलाई सुन्‍नुहुन्छ।</w:t>
       </w:r>
-      <w:r/>
-      <w:r/>
-    </w:p>
-    <w:p>
-      <w:r/>
+      <w:r>
+        <w:rPr>
+          <w:lang w:val="ne_NP" w:bidi="ne_NP"/>
+        </w:rPr>
+      </w:r>
+      <w:r>
+        <w:rPr>
+          <w:lang w:val="ne_NP" w:bidi="ne_NP"/>
+        </w:rPr>
+      </w:r>
+    </w:p>
+    <w:p>
+      <w:pPr/>
+      <w:r>
+        <w:rPr>
+          <w:lang w:val="ne_NP" w:bidi="ne_NP"/>
+        </w:rPr>
+      </w:r>
     </w:p>
     <w:p>
       <w:pPr>
         <w:pStyle w:val="Heading2"/>
       </w:pPr>
       <w:r>
+        <w:rPr>
+          <w:lang w:val="ne_NP" w:bidi="ne_NP"/>
+        </w:rPr>
         <w:t>१ यूहन्ना 5:16</w:t>
       </w:r>
-      <w:r/>
-    </w:p>
-    <w:p>
-      <w:r/>
+      <w:r>
+        <w:rPr>
+          <w:lang w:val="ne_NP" w:bidi="ne_NP"/>
+        </w:rPr>
+      </w:r>
+    </w:p>
+    <w:p>
+      <w:pPr/>
+      <w:r>
+        <w:rPr>
+          <w:lang w:val="ne_NP" w:bidi="ne_NP"/>
+        </w:rPr>
+      </w:r>
       <w:r>
         <w:rPr>
           <w:b/>
+          <w:lang w:val="ne_NP" w:bidi="ne_NP"/>
         </w:rPr>
         <w:t>आफ्नो भाइले मृत्‍युमा पुर्‍याउने पाप गरेको देख्दा विश्‍वासीले के गर्नुपर्छ?</w:t>
       </w:r>
     </w:p>
     <w:p>
-      <w:r/>
-      <w:r>
+      <w:pPr/>
+      <w:r>
+        <w:rPr>
+          <w:lang w:val="ne_NP" w:bidi="ne_NP"/>
+        </w:rPr>
+      </w:r>
+      <w:r>
+        <w:rPr>
+          <w:lang w:val="ne_NP" w:bidi="ne_NP"/>
+        </w:rPr>
         <w:t>एक विश्‍वासी जसले आफ्नो भाइलाई मृत्‍युमा पुर्‍याउने पाप गरेको देख्छ उसले परमेश्‍वरले उसको भाइलाई जीवन देउन् भनेर प्रार्थना गर्नुपर्छ्</w:t>
       </w:r>
-      <w:r/>
-      <w:r/>
-    </w:p>
-    <w:p>
-      <w:r/>
+      <w:r>
+        <w:rPr>
+          <w:lang w:val="ne_NP" w:bidi="ne_NP"/>
+        </w:rPr>
+      </w:r>
+      <w:r>
+        <w:rPr>
+          <w:lang w:val="ne_NP" w:bidi="ne_NP"/>
+        </w:rPr>
+      </w:r>
+    </w:p>
+    <w:p>
+      <w:pPr/>
+      <w:r>
+        <w:rPr>
+          <w:lang w:val="ne_NP" w:bidi="ne_NP"/>
+        </w:rPr>
+      </w:r>
     </w:p>
     <w:p>
       <w:pPr>
         <w:pStyle w:val="Heading2"/>
       </w:pPr>
       <w:r>
+        <w:rPr>
+          <w:lang w:val="ne_NP" w:bidi="ne_NP"/>
+        </w:rPr>
         <w:t>१ यूहन्ना 5:17</w:t>
       </w:r>
-      <w:r/>
-    </w:p>
-    <w:p>
-      <w:r/>
+      <w:r>
+        <w:rPr>
+          <w:lang w:val="ne_NP" w:bidi="ne_NP"/>
+        </w:rPr>
+      </w:r>
+    </w:p>
+    <w:p>
+      <w:pPr/>
+      <w:r>
+        <w:rPr>
+          <w:lang w:val="ne_NP" w:bidi="ne_NP"/>
+        </w:rPr>
+      </w:r>
       <w:r>
         <w:rPr>
           <w:b/>
+          <w:lang w:val="ne_NP" w:bidi="ne_NP"/>
         </w:rPr>
         <w:t>सबै अधर्म के हो?</w:t>
       </w:r>
     </w:p>
     <w:p>
-      <w:r/>
-      <w:r>
+      <w:pPr/>
+      <w:r>
+        <w:rPr>
+          <w:lang w:val="ne_NP" w:bidi="ne_NP"/>
+        </w:rPr>
+      </w:r>
+      <w:r>
+        <w:rPr>
+          <w:lang w:val="ne_NP" w:bidi="ne_NP"/>
+        </w:rPr>
         <w:t>सबै अधर्म पाप हो।</w:t>
       </w:r>
-      <w:r/>
-      <w:r/>
-    </w:p>
-    <w:p>
-      <w:r/>
+      <w:r>
+        <w:rPr>
+          <w:lang w:val="ne_NP" w:bidi="ne_NP"/>
+        </w:rPr>
+      </w:r>
+      <w:r>
+        <w:rPr>
+          <w:lang w:val="ne_NP" w:bidi="ne_NP"/>
+        </w:rPr>
+      </w:r>
+    </w:p>
+    <w:p>
+      <w:pPr/>
+      <w:r>
+        <w:rPr>
+          <w:lang w:val="ne_NP" w:bidi="ne_NP"/>
+        </w:rPr>
+      </w:r>
     </w:p>
     <w:p>
       <w:pPr>
         <w:pStyle w:val="Heading2"/>
       </w:pPr>
       <w:r>
+        <w:rPr>
+          <w:lang w:val="ne_NP" w:bidi="ne_NP"/>
+        </w:rPr>
         <w:t>१ यूहन्ना 5:19</w:t>
       </w:r>
-      <w:r/>
-    </w:p>
-    <w:p>
-      <w:r/>
+      <w:r>
+        <w:rPr>
+          <w:lang w:val="ne_NP" w:bidi="ne_NP"/>
+        </w:rPr>
+      </w:r>
+    </w:p>
+    <w:p>
+      <w:pPr/>
+      <w:r>
+        <w:rPr>
+          <w:lang w:val="ne_NP" w:bidi="ne_NP"/>
+        </w:rPr>
+      </w:r>
       <w:r>
         <w:rPr>
           <w:b/>
+          <w:lang w:val="ne_NP" w:bidi="ne_NP"/>
         </w:rPr>
         <w:t>सारा संसार कहाँ छ?</w:t>
       </w:r>
     </w:p>
     <w:p>
-      <w:r/>
-      <w:r>
+      <w:pPr/>
+      <w:r>
+        <w:rPr>
+          <w:lang w:val="ne_NP" w:bidi="ne_NP"/>
+        </w:rPr>
+      </w:r>
+      <w:r>
+        <w:rPr>
+          <w:lang w:val="ne_NP" w:bidi="ne_NP"/>
+        </w:rPr>
         <w:t>सारा संसार दुष्‍टतामा छ।</w:t>
       </w:r>
-      <w:r/>
-      <w:r/>
-    </w:p>
-    <w:p>
-      <w:r/>
+      <w:r>
+        <w:rPr>
+          <w:lang w:val="ne_NP" w:bidi="ne_NP"/>
+        </w:rPr>
+      </w:r>
+      <w:r>
+        <w:rPr>
+          <w:lang w:val="ne_NP" w:bidi="ne_NP"/>
+        </w:rPr>
+      </w:r>
+    </w:p>
+    <w:p>
+      <w:pPr/>
+      <w:r>
+        <w:rPr>
+          <w:lang w:val="ne_NP" w:bidi="ne_NP"/>
+        </w:rPr>
+      </w:r>
     </w:p>
     <w:p>
       <w:pPr>
         <w:pStyle w:val="Heading2"/>
       </w:pPr>
       <w:r>
+        <w:rPr>
+          <w:lang w:val="ne_NP" w:bidi="ne_NP"/>
+        </w:rPr>
         <w:t>१ यूहन्ना 5:20</w:t>
       </w:r>
-      <w:r/>
-    </w:p>
-    <w:p>
-      <w:r/>
+      <w:r>
+        <w:rPr>
+          <w:lang w:val="ne_NP" w:bidi="ne_NP"/>
+        </w:rPr>
+      </w:r>
+    </w:p>
+    <w:p>
+      <w:pPr/>
+      <w:r>
+        <w:rPr>
+          <w:lang w:val="ne_NP" w:bidi="ne_NP"/>
+        </w:rPr>
+      </w:r>
       <w:r>
         <w:rPr>
           <w:b/>
+          <w:lang w:val="ne_NP" w:bidi="ne_NP"/>
         </w:rPr>
         <w:t>परमेश्‍वरको पुत्रले हामीलाई दिनुभएको समझको परिणाम के हो?</w:t>
       </w:r>
     </w:p>
     <w:p>
-      <w:r/>
-      <w:r>
+      <w:pPr/>
+      <w:r>
+        <w:rPr>
+          <w:lang w:val="ne_NP" w:bidi="ne_NP"/>
+        </w:rPr>
+      </w:r>
+      <w:r>
+        <w:rPr>
+          <w:lang w:val="ne_NP" w:bidi="ne_NP"/>
+        </w:rPr>
         <w:t>परमेश्‍वरको पुत्रले हामीलाई दिनुभएको समझको कारणले, हामीले सत्यतालाई चिन्‍न सक्छौँ।</w:t>
       </w:r>
-      <w:r/>
-      <w:r/>
-    </w:p>
-    <w:p>
-      <w:r/>
+      <w:r>
+        <w:rPr>
+          <w:lang w:val="ne_NP" w:bidi="ne_NP"/>
+        </w:rPr>
+      </w:r>
+      <w:r>
+        <w:rPr>
+          <w:lang w:val="ne_NP" w:bidi="ne_NP"/>
+        </w:rPr>
+      </w:r>
+    </w:p>
+    <w:p>
+      <w:pPr/>
+      <w:r>
+        <w:rPr>
+          <w:lang w:val="ne_NP" w:bidi="ne_NP"/>
+        </w:rPr>
+      </w:r>
     </w:p>
     <w:p>
       <w:pPr>
         <w:pStyle w:val="Heading2"/>
       </w:pPr>
       <w:r>
+        <w:rPr>
+          <w:lang w:val="ne_NP" w:bidi="ne_NP"/>
+        </w:rPr>
         <w:t>१ यूहन्ना 5:21</w:t>
       </w:r>
-      <w:r/>
-    </w:p>
-    <w:p>
-      <w:r/>
+      <w:r>
+        <w:rPr>
+          <w:lang w:val="ne_NP" w:bidi="ne_NP"/>
+        </w:rPr>
+      </w:r>
+    </w:p>
+    <w:p>
+      <w:pPr/>
+      <w:r>
+        <w:rPr>
+          <w:lang w:val="ne_NP" w:bidi="ne_NP"/>
+        </w:rPr>
+      </w:r>
       <w:r>
         <w:rPr>
           <w:b/>
+          <w:lang w:val="ne_NP" w:bidi="ne_NP"/>
         </w:rPr>
         <w:t>विश्‍वासीहरूले आफूलाई केबाट जोगाउनुपर्छ?</w:t>
       </w:r>
     </w:p>
     <w:p>
-      <w:r/>
-      <w:r>
+      <w:pPr/>
+      <w:r>
+        <w:rPr>
+          <w:lang w:val="ne_NP" w:bidi="ne_NP"/>
+        </w:rPr>
+      </w:r>
+      <w:r>
+        <w:rPr>
+          <w:lang w:val="ne_NP" w:bidi="ne_NP"/>
+        </w:rPr>
         <w:t>विश्‍वासीहरूले आफूलाई मूर्तिहरूबाट जोगाउनुपर्छ।</w:t>
       </w:r>
-      <w:r/>
-      <w:r/>
+      <w:r>
+        <w:rPr>
+          <w:lang w:val="ne_NP" w:bidi="ne_NP"/>
+        </w:rPr>
+      </w:r>
+      <w:r>
+        <w:rPr>
+          <w:lang w:val="ne_NP" w:bidi="ne_NP"/>
+        </w:rPr>
+      </w:r>
     </w:p>
     <w:sectPr>
       <w:footnotePr>
@@ -3996,7 +6506,7 @@
     <w:rPrDefault>
       <w:rPr>
         <w:rFonts w:ascii="Times New Roman" w:eastAsia="Times New Roman" w:hAnsi="Times New Roman" w:cs="Times New Roman"/>
-        <w:lang w:val="en-US" w:eastAsia="en-US" w:bidi="ar-SA"/>
+        <w:lang w:val="ne_NP" w:eastAsia="en-US" w:bidi="ar-SA"/>
       </w:rPr>
     </w:rPrDefault>
     <w:pPrDefault/>

--- a/nep/docx/62.content.docx
+++ b/nep/docx/62.content.docx
@@ -28,22 +28,6 @@
       </w:r>
     </w:p>
     <w:p>
-      <w:pPr>
-        <w:pStyle w:val="Heading2"/>
-      </w:pPr>
-      <w:r>
-        <w:rPr>
-          <w:lang w:val="ne_NP" w:bidi="ne_NP"/>
-        </w:rPr>
-        <w:t>License Information</w:t>
-      </w:r>
-      <w:r>
-        <w:rPr>
-          <w:lang w:val="ne_NP" w:bidi="ne_NP"/>
-        </w:rPr>
-      </w:r>
-    </w:p>
-    <w:p>
       <w:pPr/>
       <w:r>
         <w:rPr>
@@ -55,91 +39,37 @@
           <w:b/>
           <w:lang w:val="ne_NP" w:bidi="ne_NP"/>
         </w:rPr>
-        <w:t>Translation Questions (unfoldingWord)</w:t>
-      </w:r>
-      <w:r>
-        <w:rPr>
-          <w:lang w:val="ne_NP" w:bidi="ne_NP"/>
-        </w:rPr>
-        <w:t xml:space="preserve"> (Nepali) is based on</w:t>
-      </w:r>
-      <w:r>
-        <w:rPr>
-          <w:lang w:val="ne_NP" w:bidi="ne_NP"/>
-        </w:rPr>
-        <w:t xml:space="preserve">: </w:t>
-      </w:r>
-      <w:r>
-        <w:rPr>
-          <w:lang w:val="ne_NP" w:bidi="ne_NP"/>
-        </w:rPr>
         <w:t>unfoldingWord® Translation Questions</w:t>
       </w:r>
       <w:r>
         <w:rPr>
           <w:lang w:val="ne_NP" w:bidi="ne_NP"/>
         </w:rPr>
-        <w:t xml:space="preserve">, </w:t>
-      </w:r>
-      <w:hyperlink r:id="rId13">
-        <w:r>
-          <w:rPr>
-            <w:lang w:val="ne_NP" w:bidi="ne_NP"/>
-          </w:rPr>
-          <w:rPr>
-            <w:color w:val="0000EE"/>
-            <w:u w:val="single"/>
-          </w:rPr>
-          <w:t>unfoldingWord</w:t>
-        </w:r>
-      </w:hyperlink>
-      <w:r>
-        <w:rPr>
-          <w:lang w:val="ne_NP" w:bidi="ne_NP"/>
-        </w:rPr>
-        <w:t xml:space="preserve">, 2022, which is licensed under a </w:t>
-      </w:r>
-      <w:hyperlink r:id="rId14">
-        <w:r>
-          <w:rPr>
-            <w:lang w:val="ne_NP" w:bidi="ne_NP"/>
-          </w:rPr>
-          <w:rPr>
-            <w:color w:val="0000EE"/>
-            <w:u w:val="single"/>
-          </w:rPr>
-          <w:t>CC BY-SA 4.0 license</w:t>
-        </w:r>
-      </w:hyperlink>
-      <w:r>
-        <w:rPr>
-          <w:lang w:val="ne_NP" w:bidi="ne_NP"/>
-        </w:rPr>
-        <w:t>.</w:t>
-      </w:r>
-      <w:r>
-        <w:rPr>
-          <w:lang w:val="ne_NP" w:bidi="ne_NP"/>
-        </w:rPr>
-      </w:r>
-    </w:p>
-    <w:p>
-      <w:pPr/>
-      <w:r>
-        <w:rPr>
-          <w:lang w:val="ne_NP" w:bidi="ne_NP"/>
-        </w:rPr>
-      </w:r>
-      <w:r>
-        <w:rPr>
-          <w:lang w:val="ne_NP" w:bidi="ne_NP"/>
-        </w:rPr>
-        <w:t>This PDF version is provided under the same license.</w:t>
-      </w:r>
-      <w:r>
-        <w:rPr>
-          <w:lang w:val="ne_NP" w:bidi="ne_NP"/>
-        </w:rPr>
+        <w:t xml:space="preserve"> © 2022 unfoldingWord. Released under CC BY-SA 4.0 license. </w:t>
+      </w:r>
+      <w:r>
+        <w:rPr>
+          <w:lang w:val="ne_NP" w:bidi="ne_NP"/>
+        </w:rPr>
+        <w:t>unfoldingWord® Translation Questions</w:t>
+      </w:r>
+      <w:r>
+        <w:rPr>
+          <w:lang w:val="ne_NP" w:bidi="ne_NP"/>
+        </w:rPr>
+        <w:t xml:space="preserve"> has been adapted in the following languages: Tok Pisin, Arabic (عربي), French (Français), Hindi (हिंदी), Indonesian (Bahasa Indonesia), Portuguese (Português), Russian (Русский), Spanish (Español), Swahili (Kiswahili), and Simplified Chinese (简体中文) from </w:t>
+      </w:r>
+      <w:r>
+        <w:rPr>
+          <w:lang w:val="ne_NP" w:bidi="ne_NP"/>
+        </w:rPr>
+        <w:t>unfoldingWord® Translation Questions</w:t>
+      </w:r>
+      <w:r>
+        <w:rPr>
+          <w:lang w:val="ne_NP" w:bidi="ne_NP"/>
+        </w:rPr>
+        <w:t xml:space="preserve"> © 2022 unfoldingWord. Released under CC BY-SA 4.0 license by Mission Mutual</w:t>
       </w:r>
       <w:r>
         <w:rPr>
